--- a/Пояснительная записка к приложению 2d шутер.docx
+++ b/Пояснительная записка к приложению 2d шутер.docx
@@ -1,6 +1,6 @@
 
 <file path=word/document.xml><?xml version="1.0" encoding="utf-8"?>
-<w:document xmlns:wpc="http://schemas.microsoft.com/office/word/2010/wordprocessingCanvas" xmlns:cx="http://schemas.microsoft.com/office/drawing/2014/chartex" xmlns:cx1="http://schemas.microsoft.com/office/drawing/2015/9/8/chartex" xmlns:cx2="http://schemas.microsoft.com/office/drawing/2015/10/21/chartex" xmlns:cx3="http://schemas.microsoft.com/office/drawing/2016/5/9/chartex" xmlns:cx4="http://schemas.microsoft.com/office/drawing/2016/5/10/chartex" xmlns:cx5="http://schemas.microsoft.com/office/drawing/2016/5/11/chartex" xmlns:cx6="http://schemas.microsoft.com/office/drawing/2016/5/12/chartex" xmlns:cx7="http://schemas.microsoft.com/office/drawing/2016/5/13/chartex" xmlns:cx8="http://schemas.microsoft.com/office/drawing/2016/5/14/chartex" xmlns:mc="http://schemas.openxmlformats.org/markup-compatibility/2006" xmlns:aink="http://schemas.microsoft.com/office/drawing/2016/ink" xmlns:am3d="http://schemas.microsoft.com/office/drawing/2017/model3d" xmlns:o="urn:schemas-microsoft-com:office:office" xmlns:r="http://schemas.openxmlformats.org/officeDocument/2006/relationships" xmlns:m="http://schemas.openxmlformats.org/officeDocument/2006/math" xmlns:v="urn:schemas-microsoft-com:vml" xmlns:wp14="http://schemas.microsoft.com/office/word/2010/wordprocessingDrawing" xmlns:wp="http://schemas.openxmlformats.org/drawingml/2006/wordprocessingDrawing" xmlns:w10="urn:schemas-microsoft-com:office:word" xmlns:w="http://schemas.openxmlformats.org/wordprocessingml/2006/main" xmlns:w14="http://schemas.microsoft.com/office/word/2010/wordml" xmlns:w15="http://schemas.microsoft.com/office/word/2012/wordml" xmlns:w16cid="http://schemas.microsoft.com/office/word/2016/wordml/cid" xmlns:w16se="http://schemas.microsoft.com/office/word/2015/wordml/symex" xmlns:wpg="http://schemas.microsoft.com/office/word/2010/wordprocessingGroup" xmlns:wpi="http://schemas.microsoft.com/office/word/2010/wordprocessingInk" xmlns:wne="http://schemas.microsoft.com/office/word/2006/wordml" xmlns:wps="http://schemas.microsoft.com/office/word/2010/wordprocessingShape" mc:Ignorable="w14 w15 w16se w16cid wp14">
+<w:document xmlns:wpc="http://schemas.microsoft.com/office/word/2010/wordprocessingCanvas" xmlns:cx="http://schemas.microsoft.com/office/drawing/2014/chartex" xmlns:cx1="http://schemas.microsoft.com/office/drawing/2015/9/8/chartex" xmlns:cx2="http://schemas.microsoft.com/office/drawing/2015/10/21/chartex" xmlns:cx3="http://schemas.microsoft.com/office/drawing/2016/5/9/chartex" xmlns:cx4="http://schemas.microsoft.com/office/drawing/2016/5/10/chartex" xmlns:cx5="http://schemas.microsoft.com/office/drawing/2016/5/11/chartex" xmlns:cx6="http://schemas.microsoft.com/office/drawing/2016/5/12/chartex" xmlns:cx7="http://schemas.microsoft.com/office/drawing/2016/5/13/chartex" xmlns:cx8="http://schemas.microsoft.com/office/drawing/2016/5/14/chartex" xmlns:mc="http://schemas.openxmlformats.org/markup-compatibility/2006" xmlns:aink="http://schemas.microsoft.com/office/drawing/2016/ink" xmlns:am3d="http://schemas.microsoft.com/office/drawing/2017/model3d" xmlns:o="urn:schemas-microsoft-com:office:office" xmlns:r="http://schemas.openxmlformats.org/officeDocument/2006/relationships" xmlns:m="http://schemas.openxmlformats.org/officeDocument/2006/math" xmlns:v="urn:schemas-microsoft-com:vml" xmlns:wp14="http://schemas.microsoft.com/office/word/2010/wordprocessingDrawing" xmlns:wp="http://schemas.openxmlformats.org/drawingml/2006/wordprocessingDrawing" xmlns:w10="urn:schemas-microsoft-com:office:word" xmlns:w="http://schemas.openxmlformats.org/wordprocessingml/2006/main" xmlns:w14="http://schemas.microsoft.com/office/word/2010/wordml" xmlns:w15="http://schemas.microsoft.com/office/word/2012/wordml" xmlns:w16cex="http://schemas.microsoft.com/office/word/2018/wordml/cex" xmlns:w16cid="http://schemas.microsoft.com/office/word/2016/wordml/cid" xmlns:w16="http://schemas.microsoft.com/office/word/2018/wordml" xmlns:w16se="http://schemas.microsoft.com/office/word/2015/wordml/symex" xmlns:wpg="http://schemas.microsoft.com/office/word/2010/wordprocessingGroup" xmlns:wpi="http://schemas.microsoft.com/office/word/2010/wordprocessingInk" xmlns:wne="http://schemas.microsoft.com/office/word/2006/wordml" xmlns:wps="http://schemas.microsoft.com/office/word/2010/wordprocessingShape" mc:Ignorable="w14 w15 w16se w16cid w16 w16cex wp14">
   <w:body>
     <w:p>
       <w:pPr>
@@ -140,7 +140,7 @@
         </w:rPr>
       </w:pPr>
       <w:r>
-        <w:t>После входа открывается основное меню, в котором игрок может выбрать уровень, купить улучшения для оружия</w:t>
+        <w:t>После входа открывается основное меню, в котором игрок может выбрать уровень</w:t>
       </w:r>
     </w:p>
     <w:p>
@@ -170,15 +170,7 @@
         </w:rPr>
       </w:pPr>
       <w:r>
-        <w:t xml:space="preserve">В случае </w:t>
-      </w:r>
-      <w:proofErr w:type="gramStart"/>
-      <w:r>
-        <w:t>удачного(</w:t>
-      </w:r>
-      <w:proofErr w:type="gramEnd"/>
-      <w:r>
-        <w:t>или неудачного) завершения игры показывается финальное окно с результатом игрока и набранными очками</w:t>
+        <w:t>В случае удачного(или неудачного) завершения игры показывается финальное окно с результатом игрока и набранными очками</w:t>
       </w:r>
     </w:p>
     <w:p>
@@ -228,7 +220,6 @@
         </w:rPr>
         <w:t>_</w:t>
       </w:r>
-      <w:proofErr w:type="gramStart"/>
       <w:r>
         <w:rPr>
           <w:b/>
@@ -240,14 +231,7 @@
         <w:rPr>
           <w:b/>
         </w:rPr>
-        <w:t>(</w:t>
-      </w:r>
-      <w:proofErr w:type="gramEnd"/>
-      <w:r>
-        <w:rPr>
-          <w:b/>
-        </w:rPr>
-        <w:t xml:space="preserve">) – </w:t>
+        <w:t xml:space="preserve">() – </w:t>
       </w:r>
       <w:r>
         <w:rPr>
@@ -311,7 +295,6 @@
         </w:rPr>
         <w:t>_</w:t>
       </w:r>
-      <w:proofErr w:type="gramStart"/>
       <w:r>
         <w:rPr>
           <w:b/>
@@ -323,14 +306,7 @@
         <w:rPr>
           <w:b/>
         </w:rPr>
-        <w:t>(</w:t>
-      </w:r>
-      <w:proofErr w:type="gramEnd"/>
-      <w:r>
-        <w:rPr>
-          <w:b/>
-        </w:rPr>
-        <w:t xml:space="preserve">) – </w:t>
+        <w:t xml:space="preserve">() – </w:t>
       </w:r>
       <w:r>
         <w:rPr>
@@ -395,7 +371,6 @@
         </w:rPr>
         <w:t>_</w:t>
       </w:r>
-      <w:proofErr w:type="gramStart"/>
       <w:r>
         <w:rPr>
           <w:b/>
@@ -407,14 +382,7 @@
         <w:rPr>
           <w:b/>
         </w:rPr>
-        <w:t>(</w:t>
-      </w:r>
-      <w:proofErr w:type="gramEnd"/>
-      <w:r>
-        <w:rPr>
-          <w:b/>
-        </w:rPr>
-        <w:t xml:space="preserve">) – </w:t>
+        <w:t xml:space="preserve">() – </w:t>
       </w:r>
       <w:r>
         <w:rPr>
@@ -443,7 +411,6 @@
         </w:rPr>
         <w:t>_</w:t>
       </w:r>
-      <w:proofErr w:type="gramStart"/>
       <w:r>
         <w:rPr>
           <w:b/>
@@ -455,14 +422,7 @@
         <w:rPr>
           <w:b/>
         </w:rPr>
-        <w:t>(</w:t>
-      </w:r>
-      <w:proofErr w:type="gramEnd"/>
-      <w:r>
-        <w:rPr>
-          <w:b/>
-        </w:rPr>
-        <w:t xml:space="preserve">) – </w:t>
+        <w:t xml:space="preserve">() – </w:t>
       </w:r>
       <w:r>
         <w:rPr>
@@ -491,7 +451,6 @@
         </w:rPr>
         <w:t>_</w:t>
       </w:r>
-      <w:proofErr w:type="gramStart"/>
       <w:r>
         <w:rPr>
           <w:b/>
@@ -503,14 +462,7 @@
         <w:rPr>
           <w:b/>
         </w:rPr>
-        <w:t>(</w:t>
-      </w:r>
-      <w:proofErr w:type="gramEnd"/>
-      <w:r>
-        <w:rPr>
-          <w:b/>
-        </w:rPr>
-        <w:t xml:space="preserve">) – </w:t>
+        <w:t xml:space="preserve">() – </w:t>
       </w:r>
       <w:r>
         <w:rPr>
@@ -526,30 +478,715 @@
           <w:b/>
         </w:rPr>
       </w:pPr>
+      <w:r>
+        <w:rPr>
+          <w:b/>
+          <w:lang w:val="en-US"/>
+        </w:rPr>
+        <w:t>Spawn</w:t>
+      </w:r>
+      <w:r>
+        <w:rPr>
+          <w:b/>
+        </w:rPr>
+        <w:t>_</w:t>
+      </w:r>
+      <w:r>
+        <w:rPr>
+          <w:b/>
+          <w:lang w:val="en-US"/>
+        </w:rPr>
+        <w:t>enemies</w:t>
+      </w:r>
+      <w:r>
+        <w:rPr>
+          <w:b/>
+        </w:rPr>
+        <w:t xml:space="preserve">() – </w:t>
+      </w:r>
+      <w:r>
+        <w:rPr>
+          <w:b/>
+        </w:rPr>
+        <w:t>расставляет врагов</w:t>
+      </w:r>
+    </w:p>
+    <w:p>
+      <w:pPr>
+        <w:pStyle w:val="HTML"/>
+        <w:rPr>
+          <w:color w:val="000000" w:themeColor="text1"/>
+        </w:rPr>
+      </w:pPr>
+      <w:r>
+        <w:rPr>
+          <w:b/>
+          <w:bCs/>
+          <w:color w:val="000000" w:themeColor="text1"/>
+        </w:rPr>
+        <w:t xml:space="preserve">   </w:t>
+      </w:r>
+      <w:r>
+        <w:rPr>
+          <w:b/>
+          <w:bCs/>
+          <w:color w:val="000000" w:themeColor="text1"/>
+          <w:sz w:val="22"/>
+          <w:szCs w:val="22"/>
+          <w:lang w:val="en-US"/>
+        </w:rPr>
+        <w:t>S</w:t>
+      </w:r>
       <w:proofErr w:type="spellStart"/>
       <w:r>
         <w:rPr>
           <w:b/>
-          <w:lang w:val="en-US"/>
-        </w:rPr>
-        <w:t>Spawn_enemies</w:t>
+          <w:bCs/>
+          <w:color w:val="000000" w:themeColor="text1"/>
+          <w:sz w:val="22"/>
+          <w:szCs w:val="22"/>
+        </w:rPr>
+        <w:t>earch</w:t>
       </w:r>
       <w:proofErr w:type="spellEnd"/>
       <w:r>
         <w:rPr>
           <w:b/>
-          <w:lang w:val="en-US"/>
-        </w:rPr>
-        <w:t xml:space="preserve">() – </w:t>
-      </w:r>
-      <w:r>
-        <w:rPr>
-          <w:b/>
-        </w:rPr>
-        <w:t>расставляет врагов</w:t>
-      </w:r>
-      <w:bookmarkStart w:id="0" w:name="_GoBack"/>
-      <w:bookmarkEnd w:id="0"/>
+          <w:bCs/>
+          <w:color w:val="000000" w:themeColor="text1"/>
+        </w:rPr>
+        <w:t xml:space="preserve">()- </w:t>
+      </w:r>
+      <w:r>
+        <w:rPr>
+          <w:b/>
+          <w:bCs/>
+          <w:color w:val="000000" w:themeColor="text1"/>
+          <w:sz w:val="22"/>
+          <w:szCs w:val="22"/>
+        </w:rPr>
+        <w:t>п</w:t>
+      </w:r>
+      <w:r>
+        <w:rPr>
+          <w:b/>
+          <w:bCs/>
+          <w:color w:val="000000" w:themeColor="text1"/>
+          <w:sz w:val="22"/>
+          <w:szCs w:val="22"/>
+        </w:rPr>
+        <w:t>оиск нужной информации в БД</w:t>
+      </w:r>
+    </w:p>
+    <w:p>
+      <w:pPr>
+        <w:tabs>
+          <w:tab w:val="left" w:pos="916"/>
+          <w:tab w:val="left" w:pos="1832"/>
+          <w:tab w:val="left" w:pos="2748"/>
+          <w:tab w:val="left" w:pos="3664"/>
+          <w:tab w:val="left" w:pos="4580"/>
+          <w:tab w:val="left" w:pos="5496"/>
+          <w:tab w:val="left" w:pos="6412"/>
+          <w:tab w:val="left" w:pos="7328"/>
+          <w:tab w:val="left" w:pos="8244"/>
+          <w:tab w:val="left" w:pos="9160"/>
+          <w:tab w:val="left" w:pos="10076"/>
+          <w:tab w:val="left" w:pos="10992"/>
+          <w:tab w:val="left" w:pos="11908"/>
+          <w:tab w:val="left" w:pos="12824"/>
+          <w:tab w:val="left" w:pos="13740"/>
+          <w:tab w:val="left" w:pos="14656"/>
+        </w:tabs>
+        <w:spacing w:after="0" w:line="240" w:lineRule="auto"/>
+        <w:ind w:firstLine="360"/>
+        <w:rPr>
+          <w:rFonts w:ascii="Courier New" w:eastAsia="Times New Roman" w:hAnsi="Courier New" w:cs="Courier New"/>
+          <w:b/>
+          <w:bCs/>
+          <w:color w:val="A9B7C6"/>
+          <w:sz w:val="20"/>
+          <w:szCs w:val="20"/>
+          <w:lang w:eastAsia="ru-RU"/>
+        </w:rPr>
+      </w:pPr>
+    </w:p>
+    <w:p>
+      <w:pPr>
+        <w:pStyle w:val="HTML"/>
+        <w:rPr>
+          <w:b/>
+          <w:bCs/>
+          <w:color w:val="000000" w:themeColor="text1"/>
+          <w:sz w:val="22"/>
+          <w:szCs w:val="22"/>
+        </w:rPr>
+      </w:pPr>
+      <w:r>
+        <w:rPr>
+          <w:color w:val="FFC66D"/>
+          <w:lang w:val="en-US"/>
+        </w:rPr>
+        <w:t xml:space="preserve">   </w:t>
+      </w:r>
+      <w:r>
+        <w:rPr>
+          <w:b/>
+          <w:bCs/>
+          <w:color w:val="000000" w:themeColor="text1"/>
+          <w:lang w:val="en-US"/>
+        </w:rPr>
+        <w:t>A</w:t>
+      </w:r>
+      <w:r>
+        <w:rPr>
+          <w:b/>
+          <w:bCs/>
+          <w:color w:val="000000" w:themeColor="text1"/>
+          <w:sz w:val="22"/>
+          <w:szCs w:val="22"/>
+          <w:lang w:val="en-US"/>
+        </w:rPr>
+        <w:t>ddendum</w:t>
+      </w:r>
+      <w:r>
+        <w:rPr>
+          <w:b/>
+          <w:bCs/>
+          <w:color w:val="000000" w:themeColor="text1"/>
+          <w:lang w:val="en-US"/>
+        </w:rPr>
+        <w:t>()-</w:t>
+      </w:r>
+      <w:r>
+        <w:rPr>
+          <w:b/>
+          <w:bCs/>
+          <w:color w:val="000000" w:themeColor="text1"/>
+          <w:sz w:val="22"/>
+          <w:szCs w:val="22"/>
+        </w:rPr>
+        <w:t>д</w:t>
+      </w:r>
+      <w:r>
+        <w:rPr>
+          <w:b/>
+          <w:bCs/>
+          <w:color w:val="000000" w:themeColor="text1"/>
+          <w:sz w:val="22"/>
+          <w:szCs w:val="22"/>
+        </w:rPr>
+        <w:t>обавление</w:t>
+      </w:r>
+      <w:r>
+        <w:rPr>
+          <w:b/>
+          <w:bCs/>
+          <w:color w:val="000000" w:themeColor="text1"/>
+          <w:sz w:val="22"/>
+          <w:szCs w:val="22"/>
+          <w:lang w:val="en-US"/>
+        </w:rPr>
+        <w:t xml:space="preserve"> </w:t>
+      </w:r>
+      <w:r>
+        <w:rPr>
+          <w:b/>
+          <w:bCs/>
+          <w:color w:val="000000" w:themeColor="text1"/>
+          <w:sz w:val="22"/>
+          <w:szCs w:val="22"/>
+        </w:rPr>
+        <w:t>аккаунта</w:t>
+      </w:r>
+    </w:p>
+    <w:p>
+      <w:pPr>
+        <w:pStyle w:val="HTML"/>
+        <w:rPr>
+          <w:color w:val="A9B7C6"/>
+          <w:lang w:val="en-US"/>
+        </w:rPr>
+      </w:pPr>
+    </w:p>
+    <w:p>
+      <w:pPr>
+        <w:pStyle w:val="HTML"/>
+        <w:rPr>
+          <w:b/>
+          <w:bCs/>
+          <w:color w:val="000000" w:themeColor="text1"/>
+          <w:sz w:val="22"/>
+          <w:szCs w:val="22"/>
+        </w:rPr>
+      </w:pPr>
+      <w:r>
+        <w:rPr>
+          <w:b/>
+          <w:bCs/>
+          <w:color w:val="A9B7C6"/>
+          <w:lang w:val="en-US"/>
+        </w:rPr>
+        <w:t xml:space="preserve">   </w:t>
+      </w:r>
+      <w:r>
+        <w:rPr>
+          <w:b/>
+          <w:bCs/>
+          <w:color w:val="000000" w:themeColor="text1"/>
+          <w:sz w:val="22"/>
+          <w:szCs w:val="22"/>
+          <w:lang w:val="en-US"/>
+        </w:rPr>
+        <w:t>R</w:t>
+      </w:r>
+      <w:r>
+        <w:rPr>
+          <w:b/>
+          <w:bCs/>
+          <w:color w:val="000000" w:themeColor="text1"/>
+          <w:sz w:val="22"/>
+          <w:szCs w:val="22"/>
+          <w:lang w:val="en-US"/>
+        </w:rPr>
+        <w:t>egistration</w:t>
+      </w:r>
+      <w:r>
+        <w:rPr>
+          <w:b/>
+          <w:bCs/>
+          <w:color w:val="000000" w:themeColor="text1"/>
+          <w:sz w:val="22"/>
+          <w:szCs w:val="22"/>
+          <w:lang w:val="en-US"/>
+        </w:rPr>
+        <w:t>()-</w:t>
+      </w:r>
+      <w:r>
+        <w:rPr>
+          <w:b/>
+          <w:bCs/>
+          <w:color w:val="000000" w:themeColor="text1"/>
+          <w:sz w:val="22"/>
+          <w:szCs w:val="22"/>
+        </w:rPr>
+        <w:t>логика кнопки регистрации</w:t>
+      </w:r>
+    </w:p>
+    <w:p>
+      <w:pPr>
+        <w:pStyle w:val="HTML"/>
+        <w:rPr>
+          <w:b/>
+          <w:bCs/>
+          <w:color w:val="000000" w:themeColor="text1"/>
+          <w:sz w:val="22"/>
+          <w:szCs w:val="22"/>
+          <w:lang w:val="en-US"/>
+        </w:rPr>
+      </w:pPr>
+    </w:p>
+    <w:p>
+      <w:pPr>
+        <w:pStyle w:val="HTML"/>
+        <w:rPr>
+          <w:b/>
+          <w:bCs/>
+          <w:color w:val="000000" w:themeColor="text1"/>
+          <w:sz w:val="22"/>
+          <w:szCs w:val="22"/>
+        </w:rPr>
+      </w:pPr>
+      <w:r>
+        <w:rPr>
+          <w:b/>
+          <w:bCs/>
+          <w:color w:val="A9B7C6"/>
+        </w:rPr>
+        <w:t xml:space="preserve">   </w:t>
+      </w:r>
+      <w:proofErr w:type="spellStart"/>
+      <w:r>
+        <w:rPr>
+          <w:b/>
+          <w:bCs/>
+          <w:color w:val="000000" w:themeColor="text1"/>
+          <w:sz w:val="22"/>
+          <w:szCs w:val="22"/>
+        </w:rPr>
+        <w:t>Entrance</w:t>
+      </w:r>
+      <w:proofErr w:type="spellEnd"/>
+      <w:r>
+        <w:rPr>
+          <w:b/>
+          <w:bCs/>
+          <w:color w:val="000000" w:themeColor="text1"/>
+          <w:sz w:val="22"/>
+          <w:szCs w:val="22"/>
+        </w:rPr>
+        <w:t>()</w:t>
+      </w:r>
+      <w:r>
+        <w:rPr>
+          <w:b/>
+          <w:bCs/>
+          <w:color w:val="000000" w:themeColor="text1"/>
+          <w:sz w:val="22"/>
+          <w:szCs w:val="22"/>
+        </w:rPr>
+        <w:t>-логика кнопки входа в аккаунт</w:t>
+      </w:r>
+    </w:p>
+    <w:p>
+      <w:pPr>
+        <w:pStyle w:val="HTML"/>
+        <w:rPr>
+          <w:b/>
+          <w:bCs/>
+          <w:color w:val="000000" w:themeColor="text1"/>
+          <w:sz w:val="22"/>
+          <w:szCs w:val="22"/>
+        </w:rPr>
+      </w:pPr>
+    </w:p>
+    <w:p>
+      <w:pPr>
+        <w:pStyle w:val="HTML"/>
+        <w:rPr>
+          <w:b/>
+          <w:bCs/>
+          <w:color w:val="000000" w:themeColor="text1"/>
+          <w:sz w:val="22"/>
+          <w:szCs w:val="22"/>
+        </w:rPr>
+      </w:pPr>
+      <w:r>
+        <w:rPr>
+          <w:b/>
+          <w:bCs/>
+          <w:color w:val="000000" w:themeColor="text1"/>
+          <w:sz w:val="22"/>
+          <w:szCs w:val="22"/>
+        </w:rPr>
+        <w:t xml:space="preserve">   </w:t>
+      </w:r>
+      <w:r>
+        <w:rPr>
+          <w:b/>
+          <w:bCs/>
+          <w:color w:val="000000" w:themeColor="text1"/>
+          <w:sz w:val="22"/>
+          <w:szCs w:val="22"/>
+          <w:lang w:val="en-US"/>
+        </w:rPr>
+        <w:t>P</w:t>
+      </w:r>
+      <w:proofErr w:type="spellStart"/>
+      <w:r>
+        <w:rPr>
+          <w:b/>
+          <w:bCs/>
+          <w:color w:val="000000" w:themeColor="text1"/>
+          <w:sz w:val="22"/>
+          <w:szCs w:val="22"/>
+        </w:rPr>
+        <w:t>assword_check</w:t>
+      </w:r>
+      <w:proofErr w:type="spellEnd"/>
+      <w:r>
+        <w:rPr>
+          <w:b/>
+          <w:bCs/>
+          <w:color w:val="000000" w:themeColor="text1"/>
+          <w:sz w:val="22"/>
+          <w:szCs w:val="22"/>
+        </w:rPr>
+        <w:t>()</w:t>
+      </w:r>
+      <w:r>
+        <w:rPr>
+          <w:b/>
+          <w:bCs/>
+          <w:color w:val="000000" w:themeColor="text1"/>
+          <w:sz w:val="22"/>
+          <w:szCs w:val="22"/>
+        </w:rPr>
+        <w:t>–проверка пароля на сложность</w:t>
+      </w:r>
+    </w:p>
+    <w:p>
+      <w:pPr>
+        <w:pStyle w:val="HTML"/>
+        <w:rPr>
+          <w:b/>
+          <w:bCs/>
+          <w:color w:val="000000" w:themeColor="text1"/>
+          <w:sz w:val="22"/>
+          <w:szCs w:val="22"/>
+        </w:rPr>
+      </w:pPr>
+    </w:p>
+    <w:p>
+      <w:pPr>
+        <w:pStyle w:val="HTML"/>
+        <w:rPr>
+          <w:b/>
+          <w:bCs/>
+          <w:color w:val="000000" w:themeColor="text1"/>
+          <w:sz w:val="22"/>
+          <w:szCs w:val="22"/>
+        </w:rPr>
+      </w:pPr>
+      <w:r>
+        <w:rPr>
+          <w:b/>
+          <w:bCs/>
+          <w:color w:val="000000" w:themeColor="text1"/>
+          <w:sz w:val="22"/>
+          <w:szCs w:val="22"/>
+        </w:rPr>
+        <w:t xml:space="preserve">   </w:t>
+      </w:r>
+      <w:r>
+        <w:rPr>
+          <w:b/>
+          <w:bCs/>
+          <w:color w:val="000000" w:themeColor="text1"/>
+          <w:sz w:val="22"/>
+          <w:szCs w:val="22"/>
+          <w:lang w:val="en-US"/>
+        </w:rPr>
+        <w:t>R</w:t>
+      </w:r>
+      <w:proofErr w:type="spellStart"/>
+      <w:r>
+        <w:rPr>
+          <w:b/>
+          <w:bCs/>
+          <w:color w:val="000000" w:themeColor="text1"/>
+          <w:sz w:val="22"/>
+          <w:szCs w:val="22"/>
+        </w:rPr>
+        <w:t>eading</w:t>
+      </w:r>
+      <w:proofErr w:type="spellEnd"/>
+      <w:r>
+        <w:rPr>
+          <w:b/>
+          <w:bCs/>
+          <w:color w:val="000000" w:themeColor="text1"/>
+          <w:sz w:val="22"/>
+          <w:szCs w:val="22"/>
+        </w:rPr>
+        <w:t>()-считывает нужные данные из БД</w:t>
+      </w:r>
+    </w:p>
+    <w:p>
+      <w:pPr>
+        <w:pStyle w:val="HTML"/>
+        <w:rPr>
+          <w:b/>
+          <w:bCs/>
+          <w:color w:val="000000" w:themeColor="text1"/>
+          <w:sz w:val="22"/>
+          <w:szCs w:val="22"/>
+        </w:rPr>
+      </w:pPr>
+    </w:p>
+    <w:p>
+      <w:pPr>
+        <w:pStyle w:val="HTML"/>
+        <w:rPr>
+          <w:b/>
+          <w:bCs/>
+          <w:color w:val="000000" w:themeColor="text1"/>
+          <w:sz w:val="22"/>
+          <w:szCs w:val="22"/>
+        </w:rPr>
+      </w:pPr>
+      <w:r>
+        <w:rPr>
+          <w:b/>
+          <w:bCs/>
+          <w:color w:val="000000" w:themeColor="text1"/>
+          <w:sz w:val="22"/>
+          <w:szCs w:val="22"/>
+        </w:rPr>
+        <w:t xml:space="preserve">   </w:t>
+      </w:r>
+      <w:r>
+        <w:rPr>
+          <w:b/>
+          <w:bCs/>
+          <w:color w:val="000000" w:themeColor="text1"/>
+          <w:sz w:val="22"/>
+          <w:szCs w:val="22"/>
+          <w:lang w:val="en-US"/>
+        </w:rPr>
+        <w:t>S</w:t>
+      </w:r>
+      <w:proofErr w:type="spellStart"/>
+      <w:r>
+        <w:rPr>
+          <w:b/>
+          <w:bCs/>
+          <w:color w:val="000000" w:themeColor="text1"/>
+          <w:sz w:val="22"/>
+          <w:szCs w:val="22"/>
+        </w:rPr>
+        <w:t>eparation</w:t>
+      </w:r>
+      <w:proofErr w:type="spellEnd"/>
+      <w:r>
+        <w:rPr>
+          <w:b/>
+          <w:bCs/>
+          <w:color w:val="000000" w:themeColor="text1"/>
+          <w:sz w:val="22"/>
+          <w:szCs w:val="22"/>
+          <w:lang w:val="en-US"/>
+        </w:rPr>
+        <w:t>()–</w:t>
+      </w:r>
+      <w:proofErr w:type="spellStart"/>
+      <w:r>
+        <w:rPr>
+          <w:b/>
+          <w:bCs/>
+          <w:color w:val="000000" w:themeColor="text1"/>
+          <w:sz w:val="22"/>
+          <w:szCs w:val="22"/>
+        </w:rPr>
+        <w:t>отрисовывает</w:t>
+      </w:r>
+      <w:proofErr w:type="spellEnd"/>
+      <w:r>
+        <w:rPr>
+          <w:b/>
+          <w:bCs/>
+          <w:color w:val="000000" w:themeColor="text1"/>
+          <w:sz w:val="22"/>
+          <w:szCs w:val="22"/>
+        </w:rPr>
+        <w:t xml:space="preserve"> главное меню</w:t>
+      </w:r>
+    </w:p>
+    <w:p>
+      <w:pPr>
+        <w:pStyle w:val="HTML"/>
+        <w:rPr>
+          <w:b/>
+          <w:bCs/>
+          <w:color w:val="000000" w:themeColor="text1"/>
+          <w:sz w:val="22"/>
+          <w:szCs w:val="22"/>
+        </w:rPr>
+      </w:pPr>
+    </w:p>
+    <w:p>
+      <w:pPr>
+        <w:pStyle w:val="HTML"/>
+        <w:rPr>
+          <w:b/>
+          <w:bCs/>
+          <w:color w:val="A9B7C6"/>
+          <w:sz w:val="22"/>
+          <w:szCs w:val="22"/>
+        </w:rPr>
+      </w:pPr>
+      <w:r>
+        <w:rPr>
+          <w:b/>
+          <w:bCs/>
+          <w:color w:val="000000" w:themeColor="text1"/>
+          <w:sz w:val="22"/>
+          <w:szCs w:val="22"/>
+        </w:rPr>
+        <w:t xml:space="preserve">   </w:t>
+      </w:r>
+      <w:proofErr w:type="spellStart"/>
+      <w:r>
+        <w:rPr>
+          <w:b/>
+          <w:bCs/>
+          <w:color w:val="000000" w:themeColor="text1"/>
+          <w:sz w:val="22"/>
+          <w:szCs w:val="22"/>
+        </w:rPr>
+        <w:t>Victory</w:t>
+      </w:r>
+      <w:proofErr w:type="spellEnd"/>
+      <w:r>
+        <w:rPr>
+          <w:b/>
+          <w:bCs/>
+          <w:color w:val="000000" w:themeColor="text1"/>
+          <w:sz w:val="22"/>
+          <w:szCs w:val="22"/>
+        </w:rPr>
+        <w:t>()</w:t>
+      </w:r>
+      <w:r>
+        <w:rPr>
+          <w:b/>
+          <w:bCs/>
+          <w:color w:val="000000" w:themeColor="text1"/>
+          <w:sz w:val="22"/>
+          <w:szCs w:val="22"/>
+        </w:rPr>
+        <w:t>–действия которые происходят при победе игрока на уровне</w:t>
+      </w:r>
+    </w:p>
+    <w:p>
+      <w:pPr>
+        <w:pStyle w:val="HTML"/>
+        <w:rPr>
+          <w:b/>
+          <w:bCs/>
+          <w:color w:val="000000" w:themeColor="text1"/>
+          <w:sz w:val="22"/>
+          <w:szCs w:val="22"/>
+        </w:rPr>
+      </w:pPr>
+    </w:p>
+    <w:p>
+      <w:pPr>
+        <w:pStyle w:val="HTML"/>
+        <w:rPr>
+          <w:color w:val="A9B7C6"/>
+        </w:rPr>
+      </w:pPr>
+    </w:p>
+    <w:p>
+      <w:pPr>
+        <w:tabs>
+          <w:tab w:val="left" w:pos="916"/>
+          <w:tab w:val="left" w:pos="1832"/>
+          <w:tab w:val="left" w:pos="2748"/>
+          <w:tab w:val="left" w:pos="3664"/>
+          <w:tab w:val="left" w:pos="4580"/>
+          <w:tab w:val="left" w:pos="5496"/>
+          <w:tab w:val="left" w:pos="6412"/>
+          <w:tab w:val="left" w:pos="7328"/>
+          <w:tab w:val="left" w:pos="8244"/>
+          <w:tab w:val="left" w:pos="9160"/>
+          <w:tab w:val="left" w:pos="10076"/>
+          <w:tab w:val="left" w:pos="10992"/>
+          <w:tab w:val="left" w:pos="11908"/>
+          <w:tab w:val="left" w:pos="12824"/>
+          <w:tab w:val="left" w:pos="13740"/>
+          <w:tab w:val="left" w:pos="14656"/>
+        </w:tabs>
+        <w:spacing w:after="0" w:line="240" w:lineRule="auto"/>
+        <w:rPr>
+          <w:rFonts w:ascii="Courier New" w:eastAsia="Times New Roman" w:hAnsi="Courier New" w:cs="Courier New"/>
+          <w:b/>
+          <w:bCs/>
+          <w:color w:val="A9B7C6"/>
+          <w:lang w:eastAsia="ru-RU"/>
+        </w:rPr>
+      </w:pPr>
     </w:p>
     <w:p>
       <w:pPr>
@@ -566,10 +1203,19 @@
           <w:b/>
         </w:rPr>
       </w:pPr>
-      <w:r>
-        <w:rPr>
-          <w:b/>
-        </w:rPr>
+    </w:p>
+    <w:p>
+      <w:pPr>
+        <w:ind w:left="360"/>
+        <w:rPr>
+          <w:b/>
+        </w:rPr>
+      </w:pPr>
+      <w:r>
+        <w:rPr>
+          <w:b/>
+        </w:rPr>
+        <w:lastRenderedPageBreak/>
         <w:t>Реализованные классы в приложении:</w:t>
       </w:r>
     </w:p>
@@ -617,7 +1263,6 @@
       <w:r>
         <w:t>_</w:t>
       </w:r>
-      <w:proofErr w:type="gramStart"/>
       <w:r>
         <w:rPr>
           <w:lang w:val="en-US"/>
@@ -625,11 +1270,7 @@
         <w:t>reloading</w:t>
       </w:r>
       <w:r>
-        <w:t>(</w:t>
-      </w:r>
-      <w:proofErr w:type="gramEnd"/>
-      <w:r>
-        <w:t>) – проверяет, перезаряжается ли оружие</w:t>
+        <w:t>() – проверяет, перезаряжается ли оружие</w:t>
       </w:r>
     </w:p>
     <w:p>
@@ -645,28 +1286,14 @@
         <w:rPr>
           <w:lang w:val="en-US"/>
         </w:rPr>
-        <w:t>spawn_</w:t>
-      </w:r>
-      <w:proofErr w:type="gramStart"/>
-      <w:r>
-        <w:rPr>
-          <w:lang w:val="en-US"/>
-        </w:rPr>
-        <w:t>bullet</w:t>
+        <w:t>spawn_bullet</w:t>
       </w:r>
       <w:proofErr w:type="spellEnd"/>
       <w:r>
         <w:rPr>
           <w:lang w:val="en-US"/>
         </w:rPr>
-        <w:t>(</w:t>
-      </w:r>
-      <w:proofErr w:type="gramEnd"/>
-      <w:r>
-        <w:rPr>
-          <w:lang w:val="en-US"/>
-        </w:rPr>
-        <w:t xml:space="preserve">) </w:t>
+        <w:t xml:space="preserve">() </w:t>
       </w:r>
       <w:r>
         <w:rPr>
@@ -701,7 +1328,6 @@
       <w:r>
         <w:t>_</w:t>
       </w:r>
-      <w:proofErr w:type="gramStart"/>
       <w:r>
         <w:rPr>
           <w:lang w:val="en-US"/>
@@ -709,11 +1335,7 @@
         <w:t>update</w:t>
       </w:r>
       <w:r>
-        <w:t>(</w:t>
-      </w:r>
-      <w:proofErr w:type="gramEnd"/>
-      <w:r>
-        <w:t>)</w:t>
+        <w:t>()</w:t>
       </w:r>
       <w:r>
         <w:t xml:space="preserve"> – обновляет счетчики перезарядки</w:t>
@@ -745,7 +1367,6 @@
       <w:r>
         <w:t>_</w:t>
       </w:r>
-      <w:proofErr w:type="gramStart"/>
       <w:r>
         <w:rPr>
           <w:lang w:val="en-US"/>
@@ -753,11 +1374,7 @@
         <w:t>start</w:t>
       </w:r>
       <w:r>
-        <w:t>(</w:t>
-      </w:r>
-      <w:proofErr w:type="gramEnd"/>
-      <w:r>
-        <w:t>)</w:t>
+        <w:t>()</w:t>
       </w:r>
       <w:r>
         <w:t xml:space="preserve"> – </w:t>
@@ -780,19 +1397,11 @@
           <w:numId w:val="2"/>
         </w:numPr>
       </w:pPr>
-      <w:proofErr w:type="gramStart"/>
-      <w:r>
-        <w:rPr>
-          <w:lang w:val="en-US"/>
-        </w:rPr>
-        <w:t>update(</w:t>
-      </w:r>
-      <w:proofErr w:type="gramEnd"/>
-      <w:r>
-        <w:rPr>
-          <w:lang w:val="en-US"/>
-        </w:rPr>
-        <w:t>)</w:t>
+      <w:r>
+        <w:rPr>
+          <w:lang w:val="en-US"/>
+        </w:rPr>
+        <w:t>update()</w:t>
       </w:r>
       <w:r>
         <w:t xml:space="preserve"> – общее обновление</w:t>
@@ -815,7 +1424,6 @@
       <w:r>
         <w:t>_</w:t>
       </w:r>
-      <w:proofErr w:type="gramStart"/>
       <w:r>
         <w:rPr>
           <w:lang w:val="en-US"/>
@@ -823,11 +1431,7 @@
         <w:t>interface</w:t>
       </w:r>
       <w:r>
-        <w:t>(</w:t>
-      </w:r>
-      <w:proofErr w:type="gramEnd"/>
-      <w:r>
-        <w:t>)</w:t>
+        <w:t>()</w:t>
       </w:r>
       <w:r>
         <w:t xml:space="preserve"> – отрисовка интерфейса оружия</w:t>
@@ -925,7 +1529,6 @@
     </w:p>
     <w:p>
       <w:r>
-        <w:lastRenderedPageBreak/>
         <w:t xml:space="preserve">У </w:t>
       </w:r>
       <w:r>
@@ -956,7 +1559,6 @@
       <w:r>
         <w:t>_</w:t>
       </w:r>
-      <w:proofErr w:type="gramStart"/>
       <w:r>
         <w:rPr>
           <w:lang w:val="en-US"/>
@@ -964,11 +1566,7 @@
         <w:t>bullet</w:t>
       </w:r>
       <w:r>
-        <w:t>(</w:t>
-      </w:r>
-      <w:proofErr w:type="gramEnd"/>
-      <w:r>
-        <w:t xml:space="preserve">) – </w:t>
+        <w:t xml:space="preserve">() – </w:t>
       </w:r>
       <w:r>
         <w:t>создает не 1, а 9 пуль</w:t>
@@ -991,7 +1589,6 @@
       <w:r>
         <w:t>_</w:t>
       </w:r>
-      <w:proofErr w:type="gramStart"/>
       <w:r>
         <w:rPr>
           <w:lang w:val="en-US"/>
@@ -999,11 +1596,7 @@
         <w:t>update</w:t>
       </w:r>
       <w:r>
-        <w:t>(</w:t>
-      </w:r>
-      <w:proofErr w:type="gramEnd"/>
-      <w:r>
-        <w:t xml:space="preserve">) </w:t>
+        <w:t xml:space="preserve">() </w:t>
       </w:r>
       <w:r>
         <w:t>и</w:t>
@@ -1097,7 +1690,6 @@
           <w:numId w:val="4"/>
         </w:numPr>
       </w:pPr>
-      <w:proofErr w:type="gramStart"/>
       <w:r>
         <w:rPr>
           <w:lang w:val="en-US"/>
@@ -1105,11 +1697,7 @@
         <w:t>update</w:t>
       </w:r>
       <w:r>
-        <w:t>(</w:t>
-      </w:r>
-      <w:proofErr w:type="gramEnd"/>
-      <w:r>
-        <w:t xml:space="preserve">) – </w:t>
+        <w:t xml:space="preserve">() – </w:t>
       </w:r>
       <w:r>
         <w:t>общее обновление, в котором происходит проверка на атаку и т.д.</w:t>
@@ -1128,28 +1716,14 @@
         <w:rPr>
           <w:lang w:val="en-US"/>
         </w:rPr>
-        <w:t>draw_</w:t>
-      </w:r>
-      <w:proofErr w:type="gramStart"/>
-      <w:r>
-        <w:rPr>
-          <w:lang w:val="en-US"/>
-        </w:rPr>
-        <w:t>interface</w:t>
+        <w:t>draw_interface</w:t>
       </w:r>
       <w:proofErr w:type="spellEnd"/>
       <w:r>
         <w:rPr>
           <w:lang w:val="en-US"/>
         </w:rPr>
-        <w:t>(</w:t>
-      </w:r>
-      <w:proofErr w:type="gramEnd"/>
-      <w:r>
-        <w:rPr>
-          <w:lang w:val="en-US"/>
-        </w:rPr>
-        <w:t xml:space="preserve">) – </w:t>
+        <w:t xml:space="preserve">() – </w:t>
       </w:r>
       <w:r>
         <w:t>отрисовка интерфейса ножа</w:t>
@@ -1192,19 +1766,11 @@
           <w:lang w:val="en-US"/>
         </w:rPr>
       </w:pPr>
-      <w:proofErr w:type="gramStart"/>
-      <w:r>
-        <w:rPr>
-          <w:lang w:val="en-US"/>
-        </w:rPr>
-        <w:t>update(</w:t>
-      </w:r>
-      <w:proofErr w:type="gramEnd"/>
-      <w:r>
-        <w:rPr>
-          <w:lang w:val="en-US"/>
-        </w:rPr>
-        <w:t xml:space="preserve">) – </w:t>
+      <w:r>
+        <w:rPr>
+          <w:lang w:val="en-US"/>
+        </w:rPr>
+        <w:t xml:space="preserve">update() – </w:t>
       </w:r>
       <w:r>
         <w:t>обновление спрайта</w:t>
@@ -1221,19 +1787,11 @@
           <w:lang w:val="en-US"/>
         </w:rPr>
       </w:pPr>
-      <w:proofErr w:type="gramStart"/>
-      <w:r>
-        <w:rPr>
-          <w:lang w:val="en-US"/>
-        </w:rPr>
-        <w:t>use(</w:t>
-      </w:r>
-      <w:proofErr w:type="gramEnd"/>
-      <w:r>
-        <w:rPr>
-          <w:lang w:val="en-US"/>
-        </w:rPr>
-        <w:t xml:space="preserve">) – </w:t>
+      <w:r>
+        <w:rPr>
+          <w:lang w:val="en-US"/>
+        </w:rPr>
+        <w:t xml:space="preserve">use() – </w:t>
       </w:r>
       <w:r>
         <w:t>завершение поднятия улучшения</w:t>
@@ -1255,28 +1813,14 @@
         <w:rPr>
           <w:lang w:val="en-US"/>
         </w:rPr>
-        <w:t>reset_</w:t>
-      </w:r>
-      <w:proofErr w:type="gramStart"/>
-      <w:r>
-        <w:rPr>
-          <w:lang w:val="en-US"/>
-        </w:rPr>
-        <w:t>timer</w:t>
+        <w:t>reset_timer</w:t>
       </w:r>
       <w:proofErr w:type="spellEnd"/>
       <w:r>
         <w:rPr>
           <w:lang w:val="en-US"/>
         </w:rPr>
-        <w:t>(</w:t>
-      </w:r>
-      <w:proofErr w:type="gramEnd"/>
-      <w:r>
-        <w:rPr>
-          <w:lang w:val="en-US"/>
-        </w:rPr>
-        <w:t xml:space="preserve">) – </w:t>
+        <w:t xml:space="preserve">() – </w:t>
       </w:r>
       <w:r>
         <w:t>сброс таймера поднятия</w:t>
@@ -1298,28 +1842,14 @@
         <w:rPr>
           <w:lang w:val="en-US"/>
         </w:rPr>
-        <w:t>add_</w:t>
-      </w:r>
-      <w:proofErr w:type="gramStart"/>
-      <w:r>
-        <w:rPr>
-          <w:lang w:val="en-US"/>
-        </w:rPr>
-        <w:t>timer</w:t>
+        <w:t>add_timer</w:t>
       </w:r>
       <w:proofErr w:type="spellEnd"/>
       <w:r>
         <w:rPr>
           <w:lang w:val="en-US"/>
         </w:rPr>
-        <w:t>(</w:t>
-      </w:r>
-      <w:proofErr w:type="gramEnd"/>
-      <w:r>
-        <w:rPr>
-          <w:lang w:val="en-US"/>
-        </w:rPr>
-        <w:t xml:space="preserve">) – </w:t>
+        <w:t xml:space="preserve">() – </w:t>
       </w:r>
       <w:r>
         <w:t>увеличение таймера</w:t>
@@ -1351,7 +1881,6 @@
       <w:r>
         <w:t>_</w:t>
       </w:r>
-      <w:proofErr w:type="gramStart"/>
       <w:r>
         <w:rPr>
           <w:lang w:val="en-US"/>
@@ -1359,11 +1888,7 @@
         <w:t>progress</w:t>
       </w:r>
       <w:r>
-        <w:t>(</w:t>
-      </w:r>
-      <w:proofErr w:type="gramEnd"/>
-      <w:r>
-        <w:t xml:space="preserve">) – </w:t>
+        <w:t xml:space="preserve">() – </w:t>
       </w:r>
       <w:r>
         <w:t>рисует</w:t>
@@ -1411,7 +1936,6 @@
       <w:r>
         <w:t xml:space="preserve">отличается только перегруженным методом </w:t>
       </w:r>
-      <w:proofErr w:type="gramStart"/>
       <w:r>
         <w:rPr>
           <w:lang w:val="en-US"/>
@@ -1419,11 +1943,7 @@
         <w:t>use</w:t>
       </w:r>
       <w:r>
-        <w:t>(</w:t>
-      </w:r>
-      <w:proofErr w:type="gramEnd"/>
-      <w:r>
-        <w:t xml:space="preserve">), </w:t>
+        <w:t xml:space="preserve">(), </w:t>
       </w:r>
       <w:r>
         <w:t>который дает игрока 1 аптечку</w:t>
@@ -1453,7 +1973,6 @@
       </w:r>
     </w:p>
     <w:p>
-      <w:proofErr w:type="gramStart"/>
       <w:r>
         <w:rPr>
           <w:lang w:val="en-US"/>
@@ -1461,11 +1980,7 @@
         <w:t>update</w:t>
       </w:r>
       <w:r>
-        <w:t>(</w:t>
-      </w:r>
-      <w:proofErr w:type="gramEnd"/>
-      <w:r>
-        <w:t xml:space="preserve">) – </w:t>
+        <w:t xml:space="preserve">() – </w:t>
       </w:r>
       <w:r>
         <w:t>обновление спрайта, перемещение</w:t>
@@ -1496,7 +2011,6 @@
       <w:r>
         <w:t xml:space="preserve">, отличается только наличием в </w:t>
       </w:r>
-      <w:proofErr w:type="gramStart"/>
       <w:r>
         <w:rPr>
           <w:lang w:val="en-US"/>
@@ -1504,11 +2018,7 @@
         <w:t>update</w:t>
       </w:r>
       <w:r>
-        <w:t>(</w:t>
-      </w:r>
-      <w:proofErr w:type="gramEnd"/>
-      <w:r>
-        <w:t xml:space="preserve">) </w:t>
+        <w:t xml:space="preserve">() </w:t>
       </w:r>
       <w:r>
         <w:t>ограничения на время существования, чтобы пуля не улетала слишком далеко</w:t>
@@ -1560,61 +2070,276 @@
         <w:rPr>
           <w:lang w:val="en-US"/>
         </w:rPr>
-        <w:t>reset_reload_</w:t>
-      </w:r>
-      <w:proofErr w:type="gramStart"/>
+        <w:lastRenderedPageBreak/>
+        <w:t>reset_reload_attack</w:t>
+      </w:r>
+      <w:proofErr w:type="spellEnd"/>
+      <w:r>
+        <w:rPr>
+          <w:lang w:val="en-US"/>
+        </w:rPr>
+        <w:t xml:space="preserve">() – </w:t>
+      </w:r>
+      <w:r>
+        <w:t>сбрасывает</w:t>
+      </w:r>
+      <w:r>
+        <w:rPr>
+          <w:lang w:val="en-US"/>
+        </w:rPr>
+        <w:t xml:space="preserve"> </w:t>
+      </w:r>
+      <w:r>
+        <w:t>таймер</w:t>
+      </w:r>
+      <w:r>
+        <w:rPr>
+          <w:lang w:val="en-US"/>
+        </w:rPr>
+        <w:t xml:space="preserve"> </w:t>
+      </w:r>
+      <w:r>
+        <w:t>перезарядки</w:t>
+      </w:r>
+    </w:p>
+    <w:p>
+      <w:pPr>
+        <w:pStyle w:val="a3"/>
+      </w:pPr>
+      <w:proofErr w:type="spellStart"/>
+      <w:r>
+        <w:rPr>
+          <w:lang w:val="en-US"/>
+        </w:rPr>
+        <w:t>anim</w:t>
+      </w:r>
+      <w:proofErr w:type="spellEnd"/>
+      <w:r>
+        <w:t>_</w:t>
+      </w:r>
+      <w:r>
+        <w:rPr>
+          <w:lang w:val="en-US"/>
+        </w:rPr>
+        <w:t>reload</w:t>
+      </w:r>
+      <w:r>
+        <w:t>_</w:t>
+      </w:r>
+      <w:r>
+        <w:rPr>
+          <w:lang w:val="en-US"/>
+        </w:rPr>
+        <w:t>update</w:t>
+      </w:r>
+      <w:r>
+        <w:t xml:space="preserve">() – </w:t>
+      </w:r>
+      <w:r>
+        <w:t xml:space="preserve">обновление таймеров перезарядки для </w:t>
+      </w:r>
+      <w:proofErr w:type="spellStart"/>
+      <w:r>
+        <w:t>анимаций</w:t>
+      </w:r>
+      <w:proofErr w:type="spellEnd"/>
+    </w:p>
+    <w:p>
+      <w:pPr>
+        <w:pStyle w:val="a3"/>
+      </w:pPr>
+      <w:proofErr w:type="spellStart"/>
+      <w:r>
+        <w:rPr>
+          <w:lang w:val="en-US"/>
+        </w:rPr>
+        <w:t>anim</w:t>
+      </w:r>
+      <w:proofErr w:type="spellEnd"/>
+      <w:r>
+        <w:t>_</w:t>
+      </w:r>
       <w:r>
         <w:rPr>
           <w:lang w:val="en-US"/>
         </w:rPr>
         <w:t>attack</w:t>
       </w:r>
+      <w:r>
+        <w:t>_</w:t>
+      </w:r>
+      <w:r>
+        <w:rPr>
+          <w:lang w:val="en-US"/>
+        </w:rPr>
+        <w:t>update</w:t>
+      </w:r>
+      <w:r>
+        <w:t xml:space="preserve">() – </w:t>
+      </w:r>
+      <w:r>
+        <w:t>обновление</w:t>
+      </w:r>
+      <w:r>
+        <w:t xml:space="preserve"> </w:t>
+      </w:r>
+      <w:r>
+        <w:t xml:space="preserve">таймеров атаки (для </w:t>
+      </w:r>
+      <w:proofErr w:type="spellStart"/>
+      <w:r>
+        <w:t>анимаций</w:t>
+      </w:r>
       <w:proofErr w:type="spellEnd"/>
       <w:r>
-        <w:rPr>
-          <w:lang w:val="en-US"/>
-        </w:rPr>
-        <w:t>(</w:t>
-      </w:r>
-      <w:proofErr w:type="gramEnd"/>
-      <w:r>
-        <w:rPr>
-          <w:lang w:val="en-US"/>
-        </w:rPr>
-        <w:t xml:space="preserve">) – </w:t>
-      </w:r>
-      <w:r>
-        <w:t>сбрасывает</w:t>
-      </w:r>
-      <w:r>
-        <w:rPr>
-          <w:lang w:val="en-US"/>
-        </w:rPr>
+        <w:t>)</w:t>
+      </w:r>
+    </w:p>
+    <w:p>
+      <w:pPr>
+        <w:pStyle w:val="a3"/>
+      </w:pPr>
+      <w:proofErr w:type="spellStart"/>
+      <w:r>
+        <w:rPr>
+          <w:lang w:val="en-US"/>
+        </w:rPr>
+        <w:t>anim</w:t>
+      </w:r>
+      <w:proofErr w:type="spellEnd"/>
+      <w:r>
+        <w:t>_</w:t>
+      </w:r>
+      <w:r>
+        <w:rPr>
+          <w:lang w:val="en-US"/>
+        </w:rPr>
+        <w:t>is</w:t>
+      </w:r>
+      <w:r>
+        <w:t>_</w:t>
+      </w:r>
+      <w:r>
+        <w:rPr>
+          <w:lang w:val="en-US"/>
+        </w:rPr>
+        <w:t>idle</w:t>
+      </w:r>
+      <w:r>
+        <w:t>_</w:t>
+      </w:r>
+      <w:r>
+        <w:rPr>
+          <w:lang w:val="en-US"/>
+        </w:rPr>
+        <w:t>update</w:t>
+      </w:r>
+      <w:r>
+        <w:t xml:space="preserve">() – </w:t>
+      </w:r>
+      <w:r>
+        <w:t>обновление</w:t>
+      </w:r>
+      <w:r>
         <w:t xml:space="preserve"> </w:t>
       </w:r>
       <w:r>
-        <w:t>таймер</w:t>
-      </w:r>
-      <w:r>
-        <w:rPr>
-          <w:lang w:val="en-US"/>
-        </w:rPr>
+        <w:t xml:space="preserve">таймеров стояния на месте (для </w:t>
+      </w:r>
+      <w:proofErr w:type="spellStart"/>
+      <w:r>
+        <w:t>анимаций</w:t>
+      </w:r>
+      <w:proofErr w:type="spellEnd"/>
+      <w:r>
+        <w:t>)</w:t>
+      </w:r>
+    </w:p>
+    <w:p>
+      <w:pPr>
+        <w:pStyle w:val="a3"/>
+      </w:pPr>
+      <w:proofErr w:type="spellStart"/>
+      <w:r>
+        <w:rPr>
+          <w:lang w:val="en-US"/>
+        </w:rPr>
+        <w:t>anim</w:t>
+      </w:r>
+      <w:proofErr w:type="spellEnd"/>
+      <w:r>
+        <w:t>_</w:t>
+      </w:r>
+      <w:r>
+        <w:rPr>
+          <w:lang w:val="en-US"/>
+        </w:rPr>
+        <w:t>is</w:t>
+      </w:r>
+      <w:r>
+        <w:t>_</w:t>
+      </w:r>
+      <w:r>
+        <w:rPr>
+          <w:lang w:val="en-US"/>
+        </w:rPr>
+        <w:t>moving</w:t>
+      </w:r>
+      <w:r>
+        <w:t>_</w:t>
+      </w:r>
+      <w:r>
+        <w:rPr>
+          <w:lang w:val="en-US"/>
+        </w:rPr>
+        <w:t>update</w:t>
+      </w:r>
+      <w:r>
+        <w:t xml:space="preserve">() – </w:t>
+      </w:r>
+      <w:r>
+        <w:t>обновление</w:t>
+      </w:r>
+      <w:r>
         <w:t xml:space="preserve"> </w:t>
       </w:r>
       <w:r>
-        <w:t>перезарядки</w:t>
+        <w:t>таймеров</w:t>
+      </w:r>
+      <w:r>
+        <w:t xml:space="preserve"> </w:t>
+      </w:r>
+      <w:r>
+        <w:t xml:space="preserve">движения (для </w:t>
+      </w:r>
+      <w:proofErr w:type="spellStart"/>
+      <w:r>
+        <w:t>анимаций</w:t>
+      </w:r>
+      <w:proofErr w:type="spellEnd"/>
+      <w:r>
+        <w:t>)</w:t>
       </w:r>
     </w:p>
     <w:p>
       <w:pPr>
         <w:pStyle w:val="a3"/>
       </w:pPr>
+      <w:r>
+        <w:rPr>
+          <w:lang w:val="en-US"/>
+        </w:rPr>
+        <w:t>all</w:t>
+      </w:r>
+      <w:r>
+        <w:t>_</w:t>
+      </w:r>
       <w:proofErr w:type="spellStart"/>
       <w:r>
         <w:rPr>
           <w:lang w:val="en-US"/>
         </w:rPr>
-        <w:t>anim</w:t>
+        <w:t>anims</w:t>
       </w:r>
       <w:proofErr w:type="spellEnd"/>
       <w:r>
@@ -1624,27 +2349,13 @@
         <w:rPr>
           <w:lang w:val="en-US"/>
         </w:rPr>
-        <w:t>reload</w:t>
-      </w:r>
-      <w:r>
-        <w:t>_</w:t>
-      </w:r>
-      <w:proofErr w:type="gramStart"/>
-      <w:r>
-        <w:rPr>
-          <w:lang w:val="en-US"/>
-        </w:rPr>
         <w:t>update</w:t>
       </w:r>
       <w:r>
-        <w:t>(</w:t>
-      </w:r>
-      <w:proofErr w:type="gramEnd"/>
-      <w:r>
-        <w:t xml:space="preserve">) – </w:t>
-      </w:r>
-      <w:r>
-        <w:t xml:space="preserve">обновление таймеров перезарядки для </w:t>
+        <w:t xml:space="preserve">() – </w:t>
+      </w:r>
+      <w:r>
+        <w:t xml:space="preserve">обновление всех </w:t>
       </w:r>
       <w:proofErr w:type="spellStart"/>
       <w:r>
@@ -1656,27 +2367,562 @@
       <w:pPr>
         <w:pStyle w:val="a3"/>
       </w:pPr>
+      <w:r>
+        <w:rPr>
+          <w:lang w:val="en-US"/>
+        </w:rPr>
+        <w:t>get</w:t>
+      </w:r>
+      <w:r>
+        <w:t>_</w:t>
+      </w:r>
+      <w:r>
+        <w:rPr>
+          <w:lang w:val="en-US"/>
+        </w:rPr>
+        <w:t>current</w:t>
+      </w:r>
+      <w:r>
+        <w:t>_</w:t>
+      </w:r>
+      <w:r>
+        <w:rPr>
+          <w:lang w:val="en-US"/>
+        </w:rPr>
+        <w:t>state</w:t>
+      </w:r>
+      <w:r>
+        <w:t xml:space="preserve">() – </w:t>
+      </w:r>
+      <w:r>
+        <w:t>получение</w:t>
+      </w:r>
+      <w:r>
+        <w:t xml:space="preserve"> </w:t>
+      </w:r>
+      <w:r>
+        <w:t xml:space="preserve">состояния персонажа (для </w:t>
+      </w:r>
       <w:proofErr w:type="spellStart"/>
       <w:r>
-        <w:rPr>
-          <w:lang w:val="en-US"/>
-        </w:rPr>
-        <w:t>anim</w:t>
+        <w:t>анимаций</w:t>
       </w:r>
       <w:proofErr w:type="spellEnd"/>
       <w:r>
-        <w:t>_</w:t>
-      </w:r>
-      <w:r>
-        <w:rPr>
-          <w:lang w:val="en-US"/>
-        </w:rPr>
-        <w:t>attack</w:t>
-      </w:r>
-      <w:r>
-        <w:t>_</w:t>
-      </w:r>
-      <w:proofErr w:type="gramStart"/>
+        <w:t>)</w:t>
+      </w:r>
+    </w:p>
+    <w:p>
+      <w:pPr>
+        <w:pStyle w:val="a3"/>
+      </w:pPr>
+      <w:r>
+        <w:rPr>
+          <w:lang w:val="en-US"/>
+        </w:rPr>
+        <w:t>get</w:t>
+      </w:r>
+      <w:r>
+        <w:t>_</w:t>
+      </w:r>
+      <w:r>
+        <w:rPr>
+          <w:lang w:val="en-US"/>
+        </w:rPr>
+        <w:t>current</w:t>
+      </w:r>
+      <w:r>
+        <w:t>_</w:t>
+      </w:r>
+      <w:r>
+        <w:rPr>
+          <w:lang w:val="en-US"/>
+        </w:rPr>
+        <w:t>image</w:t>
+      </w:r>
+      <w:r>
+        <w:t>_</w:t>
+      </w:r>
+      <w:r>
+        <w:rPr>
+          <w:lang w:val="en-US"/>
+        </w:rPr>
+        <w:t>info</w:t>
+      </w:r>
+      <w:r>
+        <w:t xml:space="preserve">() – </w:t>
+      </w:r>
+      <w:r>
+        <w:t>получение</w:t>
+      </w:r>
+      <w:r>
+        <w:t xml:space="preserve"> </w:t>
+      </w:r>
+      <w:r>
+        <w:t>текущей</w:t>
+      </w:r>
+      <w:r>
+        <w:t xml:space="preserve"> </w:t>
+      </w:r>
+      <w:r>
+        <w:t>картинки игрока</w:t>
+      </w:r>
+    </w:p>
+    <w:p>
+      <w:pPr>
+        <w:pStyle w:val="a3"/>
+      </w:pPr>
+      <w:r>
+        <w:t>Другое</w:t>
+      </w:r>
+      <w:r>
+        <w:t>:</w:t>
+      </w:r>
+    </w:p>
+    <w:p>
+      <w:pPr>
+        <w:pStyle w:val="a3"/>
+      </w:pPr>
+      <w:r>
+        <w:rPr>
+          <w:lang w:val="en-US"/>
+        </w:rPr>
+        <w:t>take</w:t>
+      </w:r>
+      <w:r>
+        <w:t>_</w:t>
+      </w:r>
+      <w:r>
+        <w:rPr>
+          <w:lang w:val="en-US"/>
+        </w:rPr>
+        <w:t>damage</w:t>
+      </w:r>
+      <w:r>
+        <w:t xml:space="preserve">() – </w:t>
+      </w:r>
+      <w:r>
+        <w:t>получить</w:t>
+      </w:r>
+      <w:r>
+        <w:t xml:space="preserve"> </w:t>
+      </w:r>
+      <w:r>
+        <w:t>урон</w:t>
+      </w:r>
+    </w:p>
+    <w:p>
+      <w:pPr>
+        <w:pStyle w:val="a3"/>
+      </w:pPr>
+      <w:r>
+        <w:rPr>
+          <w:lang w:val="en-US"/>
+        </w:rPr>
+        <w:t>move</w:t>
+      </w:r>
+      <w:r>
+        <w:t>_</w:t>
+      </w:r>
+      <w:r>
+        <w:rPr>
+          <w:lang w:val="en-US"/>
+        </w:rPr>
+        <w:t>entity</w:t>
+      </w:r>
+      <w:r>
+        <w:t xml:space="preserve">() - </w:t>
+      </w:r>
+      <w:r>
+        <w:t>переместиться</w:t>
+      </w:r>
+    </w:p>
+    <w:p>
+      <w:pPr>
+        <w:pStyle w:val="a3"/>
+      </w:pPr>
+      <w:r>
+        <w:rPr>
+          <w:lang w:val="en-US"/>
+        </w:rPr>
+        <w:t>draw</w:t>
+      </w:r>
+      <w:r>
+        <w:t>_</w:t>
+      </w:r>
+      <w:r>
+        <w:rPr>
+          <w:lang w:val="en-US"/>
+        </w:rPr>
+        <w:t>health</w:t>
+      </w:r>
+      <w:r>
+        <w:t>_</w:t>
+      </w:r>
+      <w:r>
+        <w:rPr>
+          <w:lang w:val="en-US"/>
+        </w:rPr>
+        <w:t>bar</w:t>
+      </w:r>
+      <w:r>
+        <w:t xml:space="preserve">() – </w:t>
+      </w:r>
+      <w:r>
+        <w:t>рисует</w:t>
+      </w:r>
+      <w:r>
+        <w:t xml:space="preserve"> </w:t>
+      </w:r>
+      <w:r>
+        <w:t>полоску очков здоровья</w:t>
+      </w:r>
+    </w:p>
+    <w:p>
+      <w:pPr>
+        <w:pStyle w:val="a3"/>
+      </w:pPr>
+      <w:r>
+        <w:rPr>
+          <w:lang w:val="en-US"/>
+        </w:rPr>
+        <w:t>determining</w:t>
+      </w:r>
+      <w:r>
+        <w:t>_</w:t>
+      </w:r>
+      <w:r>
+        <w:rPr>
+          <w:lang w:val="en-US"/>
+        </w:rPr>
+        <w:t>angle</w:t>
+      </w:r>
+      <w:r>
+        <w:t xml:space="preserve">() – </w:t>
+      </w:r>
+      <w:r>
+        <w:t>определяет</w:t>
+      </w:r>
+      <w:r>
+        <w:t xml:space="preserve"> </w:t>
+      </w:r>
+      <w:r>
+        <w:t>угол</w:t>
+      </w:r>
+      <w:r>
+        <w:t xml:space="preserve"> </w:t>
+      </w:r>
+      <w:r>
+        <w:t>между двумя лучами от сущности до двух точек</w:t>
+      </w:r>
+    </w:p>
+    <w:p>
+      <w:pPr>
+        <w:pStyle w:val="a3"/>
+      </w:pPr>
+      <w:r>
+        <w:rPr>
+          <w:lang w:val="en-US"/>
+        </w:rPr>
+        <w:t>beam</w:t>
+      </w:r>
+      <w:r>
+        <w:t>()</w:t>
+      </w:r>
+      <w:r>
+        <w:t xml:space="preserve"> – пускает луч (используется для системы видимости и отрисовки фонарика)</w:t>
+      </w:r>
+    </w:p>
+    <w:p>
+      <w:r>
+        <w:rPr>
+          <w:b/>
+          <w:lang w:val="en-US"/>
+        </w:rPr>
+        <w:t>Player</w:t>
+      </w:r>
+      <w:r>
+        <w:t xml:space="preserve"> – </w:t>
+      </w:r>
+      <w:r>
+        <w:t>класс игрока</w:t>
+      </w:r>
+    </w:p>
+    <w:p>
+      <w:r>
+        <w:t>Методы:</w:t>
+      </w:r>
+    </w:p>
+    <w:p>
+      <w:r>
+        <w:rPr>
+          <w:lang w:val="en-US"/>
+        </w:rPr>
+        <w:t>kill</w:t>
+      </w:r>
+      <w:r>
+        <w:t xml:space="preserve">() – </w:t>
+      </w:r>
+      <w:r>
+        <w:t>вызывается на смерти игрока</w:t>
+      </w:r>
+    </w:p>
+    <w:p>
+      <w:r>
+        <w:rPr>
+          <w:lang w:val="en-US"/>
+        </w:rPr>
+        <w:t>end</w:t>
+      </w:r>
+      <w:r>
+        <w:t>_</w:t>
+      </w:r>
+      <w:r>
+        <w:rPr>
+          <w:lang w:val="en-US"/>
+        </w:rPr>
+        <w:t>game</w:t>
+      </w:r>
+      <w:r>
+        <w:t xml:space="preserve">() – </w:t>
+      </w:r>
+      <w:r>
+        <w:t>вызывается на смерти игрока, показывает финальный экран</w:t>
+      </w:r>
+    </w:p>
+    <w:p>
+      <w:r>
+        <w:rPr>
+          <w:lang w:val="en-US"/>
+        </w:rPr>
+        <w:t>get</w:t>
+      </w:r>
+      <w:r>
+        <w:t>_</w:t>
+      </w:r>
+      <w:r>
+        <w:rPr>
+          <w:lang w:val="en-US"/>
+        </w:rPr>
+        <w:t>current</w:t>
+      </w:r>
+      <w:r>
+        <w:t>_</w:t>
+      </w:r>
+      <w:r>
+        <w:rPr>
+          <w:lang w:val="en-US"/>
+        </w:rPr>
+        <w:t>weapon</w:t>
+      </w:r>
+      <w:r>
+        <w:t xml:space="preserve">() </w:t>
+      </w:r>
+      <w:r>
+        <w:t>–</w:t>
+      </w:r>
+      <w:r>
+        <w:t xml:space="preserve"> </w:t>
+      </w:r>
+      <w:r>
+        <w:t>возвращает</w:t>
+      </w:r>
+      <w:r>
+        <w:t xml:space="preserve"> </w:t>
+      </w:r>
+      <w:r>
+        <w:t>текущее оружие игрока</w:t>
+      </w:r>
+    </w:p>
+    <w:p>
+      <w:r>
+        <w:rPr>
+          <w:lang w:val="en-US"/>
+        </w:rPr>
+        <w:t>heal</w:t>
+      </w:r>
+      <w:r>
+        <w:t xml:space="preserve">() – </w:t>
+      </w:r>
+      <w:r>
+        <w:t>использование</w:t>
+      </w:r>
+      <w:r>
+        <w:t xml:space="preserve"> </w:t>
+      </w:r>
+      <w:r>
+        <w:t>аптечки</w:t>
+      </w:r>
+    </w:p>
+    <w:p>
+      <w:r>
+        <w:rPr>
+          <w:lang w:val="en-US"/>
+        </w:rPr>
+        <w:t>draw</w:t>
+      </w:r>
+      <w:r>
+        <w:t>_</w:t>
+      </w:r>
+      <w:r>
+        <w:rPr>
+          <w:lang w:val="en-US"/>
+        </w:rPr>
+        <w:t>interface</w:t>
+      </w:r>
+      <w:r>
+        <w:t>()</w:t>
+      </w:r>
+      <w:r>
+        <w:t xml:space="preserve"> – отрисовка интерфейса врага</w:t>
+      </w:r>
+    </w:p>
+    <w:p>
+      <w:r>
+        <w:rPr>
+          <w:lang w:val="en-US"/>
+        </w:rPr>
+        <w:t>get</w:t>
+      </w:r>
+      <w:r>
+        <w:t>_</w:t>
+      </w:r>
+      <w:r>
+        <w:rPr>
+          <w:lang w:val="en-US"/>
+        </w:rPr>
+        <w:t>nearest</w:t>
+      </w:r>
+      <w:r>
+        <w:t>_</w:t>
+      </w:r>
+      <w:r>
+        <w:rPr>
+          <w:lang w:val="en-US"/>
+        </w:rPr>
+        <w:t>door</w:t>
+      </w:r>
+      <w:r>
+        <w:t xml:space="preserve">() – </w:t>
+      </w:r>
+      <w:r>
+        <w:t>возвращает</w:t>
+      </w:r>
+      <w:r>
+        <w:t xml:space="preserve"> </w:t>
+      </w:r>
+      <w:r>
+        <w:t>ближайшую дверь</w:t>
+      </w:r>
+    </w:p>
+    <w:p>
+      <w:r>
+        <w:rPr>
+          <w:lang w:val="en-US"/>
+        </w:rPr>
+        <w:t>get</w:t>
+      </w:r>
+      <w:r>
+        <w:t>_</w:t>
+      </w:r>
+      <w:r>
+        <w:rPr>
+          <w:lang w:val="en-US"/>
+        </w:rPr>
+        <w:t>nearest</w:t>
+      </w:r>
+      <w:r>
+        <w:t>_</w:t>
+      </w:r>
+      <w:proofErr w:type="spellStart"/>
+      <w:r>
+        <w:rPr>
+          <w:lang w:val="en-US"/>
+        </w:rPr>
+        <w:t>lootbox</w:t>
+      </w:r>
+      <w:proofErr w:type="spellEnd"/>
+      <w:r>
+        <w:t xml:space="preserve">() – </w:t>
+      </w:r>
+      <w:r>
+        <w:t>возвращает</w:t>
+      </w:r>
+      <w:r>
+        <w:t xml:space="preserve"> </w:t>
+      </w:r>
+      <w:r>
+        <w:t>ближайший ящик с улучшениями</w:t>
+      </w:r>
+    </w:p>
+    <w:p>
+      <w:r>
+        <w:rPr>
+          <w:lang w:val="en-US"/>
+        </w:rPr>
+        <w:t>tracing</w:t>
+      </w:r>
+      <w:r>
+        <w:t xml:space="preserve">() – </w:t>
+      </w:r>
+      <w:r>
+        <w:t>трассировка</w:t>
+      </w:r>
+      <w:r>
+        <w:t xml:space="preserve"> </w:t>
+      </w:r>
+      <w:r>
+        <w:t>лучей</w:t>
+      </w:r>
+      <w:r>
+        <w:t xml:space="preserve"> </w:t>
+      </w:r>
+      <w:r>
+        <w:t>для</w:t>
+      </w:r>
+      <w:r>
+        <w:t xml:space="preserve"> </w:t>
+      </w:r>
+      <w:r>
+        <w:t>фонарика</w:t>
+      </w:r>
+    </w:p>
+    <w:p>
+      <w:r>
+        <w:rPr>
+          <w:lang w:val="en-US"/>
+        </w:rPr>
+        <w:t>visible</w:t>
+      </w:r>
+      <w:r>
+        <w:t>_</w:t>
+      </w:r>
+      <w:r>
+        <w:rPr>
+          <w:lang w:val="en-US"/>
+        </w:rPr>
+        <w:t>objects</w:t>
+      </w:r>
+      <w:r>
+        <w:t xml:space="preserve">() – </w:t>
+      </w:r>
+      <w:r>
+        <w:t>обновляет</w:t>
+      </w:r>
+      <w:r>
+        <w:t xml:space="preserve"> </w:t>
+      </w:r>
+      <w:r>
+        <w:t>видимость</w:t>
+      </w:r>
+      <w:r>
+        <w:t xml:space="preserve"> </w:t>
+      </w:r>
+      <w:r>
+        <w:t>врагов</w:t>
+      </w:r>
+    </w:p>
+    <w:p>
       <w:r>
         <w:rPr>
           <w:lang w:val="en-US"/>
@@ -1684,1464 +2930,688 @@
         <w:t>update</w:t>
       </w:r>
       <w:r>
-        <w:t>(</w:t>
-      </w:r>
-      <w:proofErr w:type="gramEnd"/>
-      <w:r>
-        <w:t xml:space="preserve">) – </w:t>
+        <w:t xml:space="preserve">() – </w:t>
+      </w:r>
+      <w:r>
+        <w:t>общее</w:t>
+      </w:r>
+      <w:r>
+        <w:t xml:space="preserve"> </w:t>
       </w:r>
       <w:r>
         <w:t>обновление</w:t>
       </w:r>
-      <w:r>
+    </w:p>
+    <w:p/>
+    <w:p>
+      <w:r>
+        <w:rPr>
+          <w:b/>
+          <w:lang w:val="en-US"/>
+        </w:rPr>
+        <w:t>Enemy</w:t>
+      </w:r>
+      <w:r>
+        <w:t xml:space="preserve"> – </w:t>
+      </w:r>
+      <w:r>
+        <w:t>класс врага</w:t>
+      </w:r>
+    </w:p>
+    <w:p>
+      <w:pPr>
+        <w:rPr>
+          <w:lang w:val="en-US"/>
+        </w:rPr>
+      </w:pPr>
+      <w:r>
+        <w:t>Методы</w:t>
+      </w:r>
+      <w:r>
+        <w:rPr>
+          <w:lang w:val="en-US"/>
+        </w:rPr>
+        <w:t>:</w:t>
+      </w:r>
+    </w:p>
+    <w:p>
+      <w:pPr>
+        <w:rPr>
+          <w:lang w:val="en-US"/>
+        </w:rPr>
+      </w:pPr>
+      <w:proofErr w:type="spellStart"/>
+      <w:r>
+        <w:rPr>
+          <w:lang w:val="en-US"/>
+        </w:rPr>
+        <w:t>get_current_weapon</w:t>
+      </w:r>
+      <w:proofErr w:type="spellEnd"/>
+      <w:r>
+        <w:rPr>
+          <w:lang w:val="en-US"/>
+        </w:rPr>
+        <w:t xml:space="preserve">(), </w:t>
+      </w:r>
+      <w:proofErr w:type="spellStart"/>
+      <w:r>
+        <w:rPr>
+          <w:lang w:val="en-US"/>
+        </w:rPr>
+        <w:t>get_current_state</w:t>
+      </w:r>
+      <w:proofErr w:type="spellEnd"/>
+      <w:r>
+        <w:rPr>
+          <w:lang w:val="en-US"/>
+        </w:rPr>
+        <w:t xml:space="preserve">(), </w:t>
+      </w:r>
+      <w:proofErr w:type="spellStart"/>
+      <w:r>
+        <w:rPr>
+          <w:lang w:val="en-US"/>
+        </w:rPr>
+        <w:t>all_anims_update</w:t>
+      </w:r>
+      <w:proofErr w:type="spellEnd"/>
+      <w:r>
+        <w:rPr>
+          <w:lang w:val="en-US"/>
+        </w:rPr>
+        <w:t xml:space="preserve">(), update() – </w:t>
+      </w:r>
+      <w:r>
+        <w:t>аналогично</w:t>
+      </w:r>
+      <w:r>
+        <w:rPr>
+          <w:lang w:val="en-US"/>
+        </w:rPr>
         <w:t xml:space="preserve"> </w:t>
       </w:r>
       <w:r>
-        <w:t xml:space="preserve">таймеров атаки (для </w:t>
-      </w:r>
+        <w:t>классу</w:t>
+      </w:r>
+      <w:r>
+        <w:rPr>
+          <w:lang w:val="en-US"/>
+        </w:rPr>
+        <w:t xml:space="preserve"> </w:t>
+      </w:r>
+      <w:r>
+        <w:rPr>
+          <w:lang w:val="en-US"/>
+        </w:rPr>
+        <w:t>Entity</w:t>
+      </w:r>
+    </w:p>
+    <w:p>
+      <w:r>
+        <w:rPr>
+          <w:lang w:val="en-US"/>
+        </w:rPr>
+        <w:t>detection</w:t>
+      </w:r>
+      <w:r>
+        <w:t>_</w:t>
+      </w:r>
+      <w:r>
+        <w:rPr>
+          <w:lang w:val="en-US"/>
+        </w:rPr>
+        <w:t>player</w:t>
+      </w:r>
+      <w:r>
+        <w:t xml:space="preserve">() – </w:t>
+      </w:r>
+      <w:r>
+        <w:t>проверяет видимость игрока врагом</w:t>
+      </w:r>
+    </w:p>
+    <w:p>
+      <w:r>
+        <w:rPr>
+          <w:lang w:val="en-US"/>
+        </w:rPr>
+        <w:t>See</w:t>
+      </w:r>
+      <w:r>
+        <w:t xml:space="preserve">(), </w:t>
+      </w:r>
+      <w:r>
+        <w:rPr>
+          <w:lang w:val="en-US"/>
+        </w:rPr>
+        <w:t>Lost</w:t>
+      </w:r>
+      <w:r>
+        <w:t xml:space="preserve">(), </w:t>
+      </w:r>
+      <w:r>
+        <w:rPr>
+          <w:lang w:val="en-US"/>
+        </w:rPr>
+        <w:t>run</w:t>
+      </w:r>
+      <w:r>
+        <w:t xml:space="preserve">() – </w:t>
+      </w:r>
+      <w:r>
+        <w:t>действия</w:t>
+      </w:r>
+      <w:r>
+        <w:t xml:space="preserve"> </w:t>
+      </w:r>
+      <w:r>
+        <w:t>врага</w:t>
+      </w:r>
+      <w:r>
+        <w:t xml:space="preserve"> </w:t>
+      </w:r>
+      <w:r>
+        <w:t>в зависимости от того, видит враг игрока, не видит, или враг двигается по прямой</w:t>
+      </w:r>
+    </w:p>
+    <w:p>
+      <w:r>
+        <w:rPr>
+          <w:lang w:val="en-US"/>
+        </w:rPr>
+        <w:t>observation</w:t>
+      </w:r>
+      <w:r>
+        <w:t xml:space="preserve">() – </w:t>
+      </w:r>
+      <w:r>
+        <w:t>наблюдение за некоторой областью карты</w:t>
+      </w:r>
+    </w:p>
+    <w:p/>
+    <w:p>
+      <w:r>
+        <w:rPr>
+          <w:b/>
+          <w:lang w:val="en-US"/>
+        </w:rPr>
+        <w:t>Wall</w:t>
+      </w:r>
+      <w:r>
+        <w:t xml:space="preserve"> – </w:t>
+      </w:r>
+      <w:r>
+        <w:t>класс стены</w:t>
+      </w:r>
+    </w:p>
+    <w:p>
+      <w:r>
+        <w:t>Методы:</w:t>
+      </w:r>
+    </w:p>
+    <w:p>
+      <w:r>
+        <w:rPr>
+          <w:lang w:val="en-US"/>
+        </w:rPr>
+        <w:lastRenderedPageBreak/>
+        <w:t>update</w:t>
+      </w:r>
+      <w:r>
+        <w:t xml:space="preserve">() – </w:t>
+      </w:r>
+      <w:r>
+        <w:t>обновление спрайта</w:t>
+      </w:r>
+    </w:p>
+    <w:p/>
+    <w:p>
+      <w:r>
+        <w:rPr>
+          <w:b/>
+          <w:lang w:val="en-US"/>
+        </w:rPr>
+        <w:t>Door</w:t>
+      </w:r>
+      <w:r>
+        <w:t xml:space="preserve"> – </w:t>
+      </w:r>
+      <w:r>
+        <w:t>класс двери</w:t>
+      </w:r>
+    </w:p>
+    <w:p>
+      <w:r>
+        <w:t>Методы:</w:t>
+      </w:r>
+    </w:p>
+    <w:p>
+      <w:r>
+        <w:rPr>
+          <w:lang w:val="en-US"/>
+        </w:rPr>
+        <w:t>use</w:t>
+      </w:r>
+      <w:r>
+        <w:t xml:space="preserve">() – </w:t>
+      </w:r>
+      <w:r>
+        <w:t>использование двери</w:t>
+      </w:r>
+    </w:p>
+    <w:p>
+      <w:r>
+        <w:rPr>
+          <w:lang w:val="en-US"/>
+        </w:rPr>
+        <w:t>change</w:t>
+      </w:r>
+      <w:r>
+        <w:t>_</w:t>
+      </w:r>
+      <w:r>
+        <w:rPr>
+          <w:lang w:val="en-US"/>
+        </w:rPr>
+        <w:t>image</w:t>
+      </w:r>
+      <w:r>
+        <w:t xml:space="preserve">() – </w:t>
+      </w:r>
+      <w:r>
+        <w:t>изменение текущей картинки двери</w:t>
+      </w:r>
+    </w:p>
+    <w:p>
+      <w:r>
+        <w:rPr>
+          <w:lang w:val="en-US"/>
+        </w:rPr>
+        <w:t>update</w:t>
+      </w:r>
+      <w:r>
+        <w:t xml:space="preserve">() – </w:t>
+      </w:r>
+      <w:r>
+        <w:t>обновление спрайта</w:t>
+      </w:r>
+    </w:p>
+    <w:p>
+      <w:r>
+        <w:rPr>
+          <w:lang w:val="en-US"/>
+        </w:rPr>
+        <w:t>get</w:t>
+      </w:r>
+      <w:r>
+        <w:t>_</w:t>
+      </w:r>
+      <w:r>
+        <w:rPr>
+          <w:lang w:val="en-US"/>
+        </w:rPr>
+        <w:t>current</w:t>
+      </w:r>
+      <w:r>
+        <w:t>_</w:t>
+      </w:r>
+      <w:r>
+        <w:rPr>
+          <w:lang w:val="en-US"/>
+        </w:rPr>
+        <w:t>image</w:t>
+      </w:r>
+      <w:r>
+        <w:t xml:space="preserve">() – </w:t>
+      </w:r>
+      <w:r>
+        <w:t>возвращает</w:t>
+      </w:r>
+      <w:r>
+        <w:t xml:space="preserve"> </w:t>
+      </w:r>
+      <w:r>
+        <w:t>текущую картинку двери</w:t>
+      </w:r>
+    </w:p>
+    <w:p/>
+    <w:p>
+      <w:r>
+        <w:rPr>
+          <w:b/>
+          <w:lang w:val="en-US"/>
+        </w:rPr>
+        <w:t>Camera</w:t>
+      </w:r>
+      <w:r>
+        <w:t xml:space="preserve"> – </w:t>
+      </w:r>
+      <w:r>
+        <w:t>класс камеры для перемещения точки зрения вместе с игроком</w:t>
+      </w:r>
+    </w:p>
+    <w:p>
+      <w:r>
+        <w:t>Методы:</w:t>
+      </w:r>
+    </w:p>
+    <w:p>
+      <w:r>
+        <w:rPr>
+          <w:lang w:val="en-US"/>
+        </w:rPr>
+        <w:t>apply</w:t>
+      </w:r>
+      <w:r>
+        <w:t xml:space="preserve">() – </w:t>
+      </w:r>
+      <w:r>
+        <w:t>применить сдвиг к спрайту</w:t>
+      </w:r>
+    </w:p>
+    <w:p>
+      <w:r>
+        <w:rPr>
+          <w:lang w:val="en-US"/>
+        </w:rPr>
+        <w:t>update</w:t>
+      </w:r>
+      <w:r>
+        <w:t xml:space="preserve">() – </w:t>
+      </w:r>
+      <w:r>
+        <w:t>обновить положение камеры</w:t>
+      </w:r>
+    </w:p>
+    <w:p/>
+    <w:p>
       <w:proofErr w:type="spellStart"/>
       <w:r>
+        <w:rPr>
+          <w:b/>
+          <w:lang w:val="en-US"/>
+        </w:rPr>
+        <w:t>PlayerAnimation</w:t>
+      </w:r>
+      <w:proofErr w:type="spellEnd"/>
+      <w:r>
+        <w:t xml:space="preserve"> </w:t>
+      </w:r>
+      <w:r>
+        <w:t>и</w:t>
+      </w:r>
+      <w:r>
+        <w:t xml:space="preserve"> </w:t>
+      </w:r>
+      <w:proofErr w:type="spellStart"/>
+      <w:r>
+        <w:rPr>
+          <w:b/>
+          <w:lang w:val="en-US"/>
+        </w:rPr>
+        <w:t>EnemyAnimation</w:t>
+      </w:r>
+      <w:proofErr w:type="spellEnd"/>
+      <w:r>
+        <w:t xml:space="preserve"> – </w:t>
+      </w:r>
+      <w:r>
+        <w:t>классы</w:t>
+      </w:r>
+      <w:r>
+        <w:t>-</w:t>
+      </w:r>
+      <w:r>
+        <w:t>контейнеры</w:t>
+      </w:r>
+      <w:r>
+        <w:t xml:space="preserve"> </w:t>
+      </w:r>
+      <w:proofErr w:type="spellStart"/>
+      <w:r>
         <w:t>анимаций</w:t>
       </w:r>
       <w:proofErr w:type="spellEnd"/>
       <w:r>
-        <w:t>)</w:t>
-      </w:r>
-    </w:p>
-    <w:p>
-      <w:pPr>
-        <w:pStyle w:val="a3"/>
-      </w:pPr>
+        <w:t xml:space="preserve"> </w:t>
+      </w:r>
+      <w:r>
+        <w:t>игрока</w:t>
+      </w:r>
+      <w:r>
+        <w:t xml:space="preserve"> </w:t>
+      </w:r>
+      <w:r>
+        <w:t>и врага</w:t>
+      </w:r>
+    </w:p>
+    <w:p>
+      <w:r>
+        <w:t>Методы:</w:t>
+      </w:r>
+    </w:p>
+    <w:p>
+      <w:r>
+        <w:rPr>
+          <w:lang w:val="en-US"/>
+        </w:rPr>
+        <w:t>get</w:t>
+      </w:r>
+      <w:r>
+        <w:t>_</w:t>
+      </w:r>
+      <w:r>
+        <w:rPr>
+          <w:lang w:val="en-US"/>
+        </w:rPr>
+        <w:t>current</w:t>
+      </w:r>
+      <w:r>
+        <w:t>_</w:t>
+      </w:r>
+      <w:r>
+        <w:rPr>
+          <w:lang w:val="en-US"/>
+        </w:rPr>
+        <w:t>image</w:t>
+      </w:r>
+      <w:r>
+        <w:t xml:space="preserve">() – </w:t>
+      </w:r>
+      <w:r>
+        <w:t>возвращает</w:t>
+      </w:r>
+      <w:r>
+        <w:t xml:space="preserve"> </w:t>
+      </w:r>
+      <w:r>
+        <w:t>текущую картинку для заданного спрайта</w:t>
+      </w:r>
+    </w:p>
+    <w:p/>
+    <w:p>
       <w:proofErr w:type="spellStart"/>
       <w:r>
         <w:rPr>
-          <w:lang w:val="en-US"/>
-        </w:rPr>
-        <w:t>anim</w:t>
+          <w:b/>
+          <w:lang w:val="en-US"/>
+        </w:rPr>
+        <w:t>MapTexture</w:t>
       </w:r>
       <w:proofErr w:type="spellEnd"/>
       <w:r>
-        <w:t>_</w:t>
-      </w:r>
-      <w:r>
-        <w:rPr>
-          <w:lang w:val="en-US"/>
-        </w:rPr>
-        <w:t>is</w:t>
-      </w:r>
-      <w:r>
-        <w:t>_</w:t>
-      </w:r>
-      <w:r>
-        <w:rPr>
-          <w:lang w:val="en-US"/>
-        </w:rPr>
-        <w:t>idle</w:t>
-      </w:r>
-      <w:r>
-        <w:t>_</w:t>
-      </w:r>
-      <w:proofErr w:type="gramStart"/>
-      <w:r>
-        <w:rPr>
-          <w:lang w:val="en-US"/>
-        </w:rPr>
-        <w:t>update</w:t>
-      </w:r>
-      <w:r>
-        <w:t>(</w:t>
-      </w:r>
-      <w:proofErr w:type="gramEnd"/>
-      <w:r>
-        <w:t xml:space="preserve">) – </w:t>
-      </w:r>
-      <w:r>
-        <w:t>обновление</w:t>
-      </w:r>
-      <w:r>
-        <w:t xml:space="preserve"> </w:t>
-      </w:r>
-      <w:r>
-        <w:t xml:space="preserve">таймеров стояния на месте (для </w:t>
+        <w:t xml:space="preserve"> – </w:t>
+      </w:r>
+      <w:r>
+        <w:t xml:space="preserve">класс изображения карты, которое </w:t>
       </w:r>
       <w:proofErr w:type="spellStart"/>
       <w:r>
-        <w:t>анимаций</w:t>
+        <w:t>отрисовывается</w:t>
       </w:r>
       <w:proofErr w:type="spellEnd"/>
       <w:r>
-        <w:t>)</w:t>
-      </w:r>
-    </w:p>
-    <w:p>
-      <w:pPr>
-        <w:pStyle w:val="a3"/>
-      </w:pPr>
+        <w:t xml:space="preserve"> позади всех сущностей и служит фоном</w:t>
+      </w:r>
+    </w:p>
+    <w:p>
+      <w:r>
+        <w:t>Методов нет, т.к. данный класс – просто картинка на заднем фоне</w:t>
+      </w:r>
+    </w:p>
+    <w:p/>
+    <w:p>
+      <w:pPr>
+        <w:pStyle w:val="HTML"/>
+        <w:rPr>
+          <w:color w:val="000000" w:themeColor="text1"/>
+        </w:rPr>
+      </w:pPr>
+      <w:r>
+        <w:rPr>
+          <w:b/>
+          <w:bCs/>
+          <w:color w:val="000000" w:themeColor="text1"/>
+          <w:lang w:val="en-US"/>
+        </w:rPr>
+        <w:t>Button</w:t>
+      </w:r>
+      <w:r>
+        <w:rPr>
+          <w:b/>
+          <w:bCs/>
+          <w:color w:val="000000" w:themeColor="text1"/>
+        </w:rPr>
+        <w:t>_</w:t>
+      </w:r>
+      <w:r>
+        <w:rPr>
+          <w:b/>
+          <w:bCs/>
+          <w:color w:val="000000" w:themeColor="text1"/>
+          <w:lang w:val="en-US"/>
+        </w:rPr>
+        <w:t>circle</w:t>
+      </w:r>
+      <w:r>
+        <w:rPr>
+          <w:b/>
+          <w:bCs/>
+          <w:color w:val="000000" w:themeColor="text1"/>
+        </w:rPr>
+        <w:t xml:space="preserve">, </w:t>
+      </w:r>
+      <w:r>
+        <w:rPr>
+          <w:b/>
+          <w:bCs/>
+          <w:color w:val="000000" w:themeColor="text1"/>
+          <w:lang w:val="en-US"/>
+        </w:rPr>
+        <w:t>Button</w:t>
+      </w:r>
+      <w:r>
+        <w:rPr>
+          <w:b/>
+          <w:bCs/>
+          <w:color w:val="000000" w:themeColor="text1"/>
+        </w:rPr>
+        <w:t>_</w:t>
+      </w:r>
       <w:proofErr w:type="spellStart"/>
       <w:r>
         <w:rPr>
-          <w:lang w:val="en-US"/>
-        </w:rPr>
-        <w:t>anim</w:t>
+          <w:b/>
+          <w:bCs/>
+          <w:color w:val="000000" w:themeColor="text1"/>
+          <w:lang w:val="en-US"/>
+        </w:rPr>
+        <w:t>rect</w:t>
       </w:r>
       <w:proofErr w:type="spellEnd"/>
       <w:r>
-        <w:t>_</w:t>
-      </w:r>
-      <w:r>
-        <w:rPr>
-          <w:lang w:val="en-US"/>
-        </w:rPr>
-        <w:t>is</w:t>
-      </w:r>
-      <w:r>
-        <w:t>_</w:t>
-      </w:r>
-      <w:r>
-        <w:rPr>
-          <w:lang w:val="en-US"/>
-        </w:rPr>
-        <w:t>moving</w:t>
-      </w:r>
-      <w:r>
-        <w:t>_</w:t>
-      </w:r>
-      <w:proofErr w:type="gramStart"/>
-      <w:r>
-        <w:rPr>
-          <w:lang w:val="en-US"/>
-        </w:rPr>
-        <w:t>update</w:t>
-      </w:r>
-      <w:r>
-        <w:t>(</w:t>
-      </w:r>
-      <w:proofErr w:type="gramEnd"/>
-      <w:r>
-        <w:t xml:space="preserve">) – </w:t>
-      </w:r>
-      <w:r>
-        <w:t>обновление</w:t>
-      </w:r>
-      <w:r>
-        <w:t xml:space="preserve"> </w:t>
-      </w:r>
-      <w:r>
-        <w:t>таймеров</w:t>
-      </w:r>
-      <w:r>
-        <w:t xml:space="preserve"> </w:t>
-      </w:r>
-      <w:r>
-        <w:t xml:space="preserve">движения (для </w:t>
+        <w:rPr>
+          <w:b/>
+          <w:bCs/>
+          <w:color w:val="000000" w:themeColor="text1"/>
+        </w:rPr>
+        <w:t xml:space="preserve">, </w:t>
       </w:r>
       <w:proofErr w:type="spellStart"/>
       <w:r>
-        <w:t>анимаций</w:t>
+        <w:rPr>
+          <w:b/>
+          <w:bCs/>
+          <w:color w:val="000000" w:themeColor="text1"/>
+          <w:lang w:val="en-US"/>
+        </w:rPr>
+        <w:t>InputBox</w:t>
       </w:r>
       <w:proofErr w:type="spellEnd"/>
       <w:r>
-        <w:t>)</w:t>
-      </w:r>
-    </w:p>
-    <w:p>
-      <w:pPr>
-        <w:pStyle w:val="a3"/>
-      </w:pPr>
-      <w:r>
-        <w:rPr>
-          <w:lang w:val="en-US"/>
-        </w:rPr>
-        <w:t>all</w:t>
-      </w:r>
-      <w:r>
-        <w:t>_</w:t>
-      </w:r>
-      <w:proofErr w:type="spellStart"/>
-      <w:r>
-        <w:rPr>
-          <w:lang w:val="en-US"/>
-        </w:rPr>
-        <w:t>anims</w:t>
-      </w:r>
-      <w:proofErr w:type="spellEnd"/>
-      <w:r>
-        <w:t>_</w:t>
-      </w:r>
-      <w:proofErr w:type="gramStart"/>
-      <w:r>
-        <w:rPr>
-          <w:lang w:val="en-US"/>
-        </w:rPr>
-        <w:t>update</w:t>
-      </w:r>
-      <w:r>
-        <w:t>(</w:t>
-      </w:r>
-      <w:proofErr w:type="gramEnd"/>
-      <w:r>
-        <w:t xml:space="preserve">) – </w:t>
-      </w:r>
-      <w:r>
-        <w:t xml:space="preserve">обновление всех </w:t>
-      </w:r>
-      <w:proofErr w:type="spellStart"/>
-      <w:r>
-        <w:t>анимаций</w:t>
-      </w:r>
-      <w:proofErr w:type="spellEnd"/>
-    </w:p>
-    <w:p>
-      <w:pPr>
-        <w:pStyle w:val="a3"/>
-      </w:pPr>
-      <w:r>
-        <w:rPr>
-          <w:lang w:val="en-US"/>
-        </w:rPr>
-        <w:t>get</w:t>
-      </w:r>
-      <w:r>
-        <w:t>_</w:t>
-      </w:r>
-      <w:r>
-        <w:rPr>
-          <w:lang w:val="en-US"/>
-        </w:rPr>
-        <w:t>current</w:t>
-      </w:r>
-      <w:r>
-        <w:t>_</w:t>
-      </w:r>
-      <w:proofErr w:type="gramStart"/>
-      <w:r>
-        <w:rPr>
-          <w:lang w:val="en-US"/>
-        </w:rPr>
-        <w:t>state</w:t>
-      </w:r>
-      <w:r>
-        <w:t>(</w:t>
-      </w:r>
-      <w:proofErr w:type="gramEnd"/>
-      <w:r>
-        <w:t xml:space="preserve">) – </w:t>
-      </w:r>
-      <w:r>
-        <w:t>получение</w:t>
-      </w:r>
-      <w:r>
-        <w:t xml:space="preserve"> </w:t>
-      </w:r>
-      <w:r>
-        <w:t xml:space="preserve">состояния персонажа (для </w:t>
-      </w:r>
-      <w:proofErr w:type="spellStart"/>
-      <w:r>
-        <w:t>анимаций</w:t>
-      </w:r>
-      <w:proofErr w:type="spellEnd"/>
-      <w:r>
-        <w:t>)</w:t>
-      </w:r>
-    </w:p>
-    <w:p>
-      <w:pPr>
-        <w:pStyle w:val="a3"/>
-      </w:pPr>
-      <w:r>
-        <w:rPr>
-          <w:lang w:val="en-US"/>
-        </w:rPr>
-        <w:t>get</w:t>
-      </w:r>
-      <w:r>
-        <w:t>_</w:t>
-      </w:r>
-      <w:r>
-        <w:rPr>
-          <w:lang w:val="en-US"/>
-        </w:rPr>
-        <w:t>current</w:t>
-      </w:r>
-      <w:r>
-        <w:t>_</w:t>
-      </w:r>
-      <w:r>
-        <w:rPr>
-          <w:lang w:val="en-US"/>
-        </w:rPr>
-        <w:t>image</w:t>
-      </w:r>
-      <w:r>
-        <w:t>_</w:t>
-      </w:r>
-      <w:proofErr w:type="gramStart"/>
-      <w:r>
-        <w:rPr>
-          <w:lang w:val="en-US"/>
-        </w:rPr>
-        <w:t>info</w:t>
-      </w:r>
-      <w:r>
-        <w:t>(</w:t>
-      </w:r>
-      <w:proofErr w:type="gramEnd"/>
-      <w:r>
-        <w:t xml:space="preserve">) – </w:t>
-      </w:r>
-      <w:r>
-        <w:t>получение</w:t>
-      </w:r>
-      <w:r>
-        <w:t xml:space="preserve"> </w:t>
-      </w:r>
-      <w:r>
-        <w:t>текущей</w:t>
-      </w:r>
-      <w:r>
-        <w:t xml:space="preserve"> </w:t>
-      </w:r>
-      <w:r>
-        <w:t>картинки игрока</w:t>
-      </w:r>
-    </w:p>
-    <w:p>
-      <w:pPr>
-        <w:pStyle w:val="a3"/>
-      </w:pPr>
-      <w:r>
-        <w:t>Другое</w:t>
-      </w:r>
-      <w:r>
-        <w:t>:</w:t>
-      </w:r>
-    </w:p>
-    <w:p>
-      <w:pPr>
-        <w:pStyle w:val="a3"/>
-      </w:pPr>
-      <w:r>
-        <w:rPr>
-          <w:lang w:val="en-US"/>
-        </w:rPr>
-        <w:t>take</w:t>
-      </w:r>
-      <w:r>
-        <w:t>_</w:t>
-      </w:r>
-      <w:proofErr w:type="gramStart"/>
-      <w:r>
-        <w:rPr>
-          <w:lang w:val="en-US"/>
-        </w:rPr>
-        <w:t>damage</w:t>
-      </w:r>
-      <w:r>
-        <w:t>(</w:t>
-      </w:r>
-      <w:proofErr w:type="gramEnd"/>
-      <w:r>
-        <w:t xml:space="preserve">) – </w:t>
-      </w:r>
-      <w:r>
-        <w:t>получить</w:t>
-      </w:r>
-      <w:r>
-        <w:t xml:space="preserve"> </w:t>
-      </w:r>
-      <w:r>
-        <w:t>урон</w:t>
-      </w:r>
-    </w:p>
-    <w:p>
-      <w:pPr>
-        <w:pStyle w:val="a3"/>
-      </w:pPr>
-      <w:r>
-        <w:rPr>
-          <w:lang w:val="en-US"/>
-        </w:rPr>
-        <w:t>move</w:t>
-      </w:r>
-      <w:r>
-        <w:t>_</w:t>
-      </w:r>
-      <w:proofErr w:type="gramStart"/>
-      <w:r>
-        <w:rPr>
-          <w:lang w:val="en-US"/>
-        </w:rPr>
-        <w:t>entity</w:t>
-      </w:r>
-      <w:r>
-        <w:t>(</w:t>
-      </w:r>
-      <w:proofErr w:type="gramEnd"/>
-      <w:r>
-        <w:t xml:space="preserve">) - </w:t>
-      </w:r>
-      <w:r>
-        <w:t>переместиться</w:t>
-      </w:r>
-    </w:p>
-    <w:p>
-      <w:pPr>
-        <w:pStyle w:val="a3"/>
-      </w:pPr>
-      <w:r>
-        <w:rPr>
-          <w:lang w:val="en-US"/>
-        </w:rPr>
-        <w:t>draw</w:t>
-      </w:r>
-      <w:r>
-        <w:t>_</w:t>
-      </w:r>
-      <w:r>
-        <w:rPr>
-          <w:lang w:val="en-US"/>
-        </w:rPr>
-        <w:t>health</w:t>
-      </w:r>
-      <w:r>
-        <w:t>_</w:t>
-      </w:r>
-      <w:proofErr w:type="gramStart"/>
-      <w:r>
-        <w:rPr>
-          <w:lang w:val="en-US"/>
-        </w:rPr>
-        <w:t>bar</w:t>
-      </w:r>
-      <w:r>
-        <w:t>(</w:t>
-      </w:r>
-      <w:proofErr w:type="gramEnd"/>
-      <w:r>
-        <w:t xml:space="preserve">) – </w:t>
-      </w:r>
-      <w:r>
-        <w:t>рисует</w:t>
-      </w:r>
-      <w:r>
-        <w:t xml:space="preserve"> </w:t>
-      </w:r>
-      <w:r>
-        <w:t>полоску очков здоровья</w:t>
-      </w:r>
-    </w:p>
-    <w:p>
-      <w:pPr>
-        <w:pStyle w:val="a3"/>
-      </w:pPr>
-      <w:r>
-        <w:rPr>
-          <w:lang w:val="en-US"/>
-        </w:rPr>
-        <w:t>determining</w:t>
-      </w:r>
-      <w:r>
-        <w:t>_</w:t>
-      </w:r>
-      <w:proofErr w:type="gramStart"/>
-      <w:r>
-        <w:rPr>
-          <w:lang w:val="en-US"/>
-        </w:rPr>
-        <w:t>angle</w:t>
-      </w:r>
-      <w:r>
-        <w:t>(</w:t>
-      </w:r>
-      <w:proofErr w:type="gramEnd"/>
-      <w:r>
-        <w:t xml:space="preserve">) – </w:t>
-      </w:r>
-      <w:r>
-        <w:t>определяет</w:t>
-      </w:r>
-      <w:r>
-        <w:t xml:space="preserve"> </w:t>
-      </w:r>
-      <w:r>
-        <w:t>угол</w:t>
-      </w:r>
-      <w:r>
-        <w:t xml:space="preserve"> </w:t>
-      </w:r>
-      <w:r>
-        <w:t>между двумя лучами от сущности до двух точек</w:t>
-      </w:r>
-    </w:p>
-    <w:p>
-      <w:pPr>
-        <w:pStyle w:val="a3"/>
-      </w:pPr>
-      <w:proofErr w:type="gramStart"/>
-      <w:r>
-        <w:rPr>
-          <w:lang w:val="en-US"/>
-        </w:rPr>
-        <w:t>beam</w:t>
-      </w:r>
-      <w:r>
-        <w:t>(</w:t>
-      </w:r>
-      <w:proofErr w:type="gramEnd"/>
-      <w:r>
-        <w:t>)</w:t>
-      </w:r>
-      <w:r>
-        <w:t xml:space="preserve"> – пускает луч (используется для системы видимости и отрисовки фонарика)</w:t>
-      </w:r>
-    </w:p>
-    <w:p>
-      <w:r>
-        <w:rPr>
-          <w:b/>
-          <w:lang w:val="en-US"/>
-        </w:rPr>
-        <w:t>Player</w:t>
-      </w:r>
-      <w:r>
-        <w:t xml:space="preserve"> – </w:t>
-      </w:r>
-      <w:r>
-        <w:t>класс игрока</w:t>
-      </w:r>
-    </w:p>
-    <w:p>
-      <w:r>
-        <w:lastRenderedPageBreak/>
-        <w:t>Методы:</w:t>
-      </w:r>
-    </w:p>
-    <w:p>
-      <w:proofErr w:type="gramStart"/>
-      <w:r>
-        <w:rPr>
-          <w:lang w:val="en-US"/>
-        </w:rPr>
-        <w:t>kill</w:t>
-      </w:r>
-      <w:r>
-        <w:t>(</w:t>
-      </w:r>
-      <w:proofErr w:type="gramEnd"/>
-      <w:r>
-        <w:t xml:space="preserve">) – </w:t>
-      </w:r>
-      <w:r>
-        <w:t>вызывается на смерти игрока</w:t>
-      </w:r>
-    </w:p>
-    <w:p>
-      <w:r>
-        <w:rPr>
-          <w:lang w:val="en-US"/>
-        </w:rPr>
-        <w:t>end</w:t>
-      </w:r>
-      <w:r>
-        <w:t>_</w:t>
-      </w:r>
-      <w:proofErr w:type="gramStart"/>
-      <w:r>
-        <w:rPr>
-          <w:lang w:val="en-US"/>
-        </w:rPr>
-        <w:t>game</w:t>
-      </w:r>
-      <w:r>
-        <w:t>(</w:t>
-      </w:r>
-      <w:proofErr w:type="gramEnd"/>
-      <w:r>
-        <w:t xml:space="preserve">) – </w:t>
-      </w:r>
-      <w:r>
-        <w:t>вызывается на смерти игрока, показывает финальный экран</w:t>
-      </w:r>
-    </w:p>
-    <w:p>
-      <w:r>
-        <w:rPr>
-          <w:lang w:val="en-US"/>
-        </w:rPr>
-        <w:t>get</w:t>
-      </w:r>
-      <w:r>
-        <w:t>_</w:t>
-      </w:r>
-      <w:r>
-        <w:rPr>
-          <w:lang w:val="en-US"/>
-        </w:rPr>
-        <w:t>current</w:t>
-      </w:r>
-      <w:r>
-        <w:t>_</w:t>
-      </w:r>
-      <w:proofErr w:type="gramStart"/>
-      <w:r>
-        <w:rPr>
-          <w:lang w:val="en-US"/>
-        </w:rPr>
-        <w:t>weapon</w:t>
-      </w:r>
-      <w:r>
-        <w:t>(</w:t>
-      </w:r>
-      <w:proofErr w:type="gramEnd"/>
-      <w:r>
-        <w:t xml:space="preserve">) </w:t>
-      </w:r>
-      <w:r>
-        <w:t>–</w:t>
-      </w:r>
-      <w:r>
-        <w:t xml:space="preserve"> </w:t>
-      </w:r>
-      <w:r>
-        <w:t>возвращает</w:t>
-      </w:r>
-      <w:r>
-        <w:t xml:space="preserve"> </w:t>
-      </w:r>
-      <w:r>
-        <w:t>текущее оружие игрока</w:t>
-      </w:r>
-    </w:p>
-    <w:p>
-      <w:proofErr w:type="gramStart"/>
-      <w:r>
-        <w:rPr>
-          <w:lang w:val="en-US"/>
-        </w:rPr>
-        <w:t>heal</w:t>
-      </w:r>
-      <w:r>
-        <w:t>(</w:t>
-      </w:r>
-      <w:proofErr w:type="gramEnd"/>
-      <w:r>
-        <w:t xml:space="preserve">) – </w:t>
-      </w:r>
-      <w:r>
-        <w:t>использование</w:t>
-      </w:r>
-      <w:r>
-        <w:t xml:space="preserve"> </w:t>
-      </w:r>
-      <w:r>
-        <w:t>аптечки</w:t>
-      </w:r>
-    </w:p>
-    <w:p>
-      <w:r>
-        <w:rPr>
-          <w:lang w:val="en-US"/>
-        </w:rPr>
-        <w:t>draw</w:t>
-      </w:r>
-      <w:r>
-        <w:t>_</w:t>
-      </w:r>
-      <w:proofErr w:type="gramStart"/>
-      <w:r>
-        <w:rPr>
-          <w:lang w:val="en-US"/>
-        </w:rPr>
-        <w:t>interface</w:t>
-      </w:r>
-      <w:r>
-        <w:t>(</w:t>
-      </w:r>
-      <w:proofErr w:type="gramEnd"/>
-      <w:r>
-        <w:t>)</w:t>
-      </w:r>
-      <w:r>
-        <w:t xml:space="preserve"> – отрисовка интерфейса врага</w:t>
-      </w:r>
-    </w:p>
-    <w:p>
-      <w:r>
-        <w:rPr>
-          <w:lang w:val="en-US"/>
-        </w:rPr>
-        <w:t>get</w:t>
-      </w:r>
-      <w:r>
-        <w:t>_</w:t>
-      </w:r>
-      <w:r>
-        <w:rPr>
-          <w:lang w:val="en-US"/>
-        </w:rPr>
-        <w:t>nearest</w:t>
-      </w:r>
-      <w:r>
-        <w:t>_</w:t>
-      </w:r>
-      <w:proofErr w:type="gramStart"/>
-      <w:r>
-        <w:rPr>
-          <w:lang w:val="en-US"/>
-        </w:rPr>
-        <w:t>door</w:t>
-      </w:r>
-      <w:r>
-        <w:t>(</w:t>
-      </w:r>
-      <w:proofErr w:type="gramEnd"/>
-      <w:r>
-        <w:t xml:space="preserve">) – </w:t>
-      </w:r>
-      <w:r>
-        <w:t>возвращает</w:t>
-      </w:r>
-      <w:r>
-        <w:t xml:space="preserve"> </w:t>
-      </w:r>
-      <w:r>
-        <w:t>ближайшую дверь</w:t>
-      </w:r>
-    </w:p>
-    <w:p>
-      <w:r>
-        <w:rPr>
-          <w:lang w:val="en-US"/>
-        </w:rPr>
-        <w:t>get</w:t>
-      </w:r>
-      <w:r>
-        <w:t>_</w:t>
-      </w:r>
-      <w:r>
-        <w:rPr>
-          <w:lang w:val="en-US"/>
-        </w:rPr>
-        <w:t>nearest</w:t>
-      </w:r>
-      <w:r>
-        <w:t>_</w:t>
-      </w:r>
-      <w:proofErr w:type="spellStart"/>
-      <w:proofErr w:type="gramStart"/>
-      <w:r>
-        <w:rPr>
-          <w:lang w:val="en-US"/>
-        </w:rPr>
-        <w:t>lootbox</w:t>
-      </w:r>
-      <w:proofErr w:type="spellEnd"/>
-      <w:r>
-        <w:t>(</w:t>
-      </w:r>
-      <w:proofErr w:type="gramEnd"/>
-      <w:r>
-        <w:t xml:space="preserve">) – </w:t>
-      </w:r>
-      <w:r>
-        <w:t>возвращает</w:t>
-      </w:r>
-      <w:r>
-        <w:t xml:space="preserve"> </w:t>
-      </w:r>
-      <w:r>
-        <w:t>ближайший ящик с улучшениями</w:t>
-      </w:r>
-    </w:p>
-    <w:p>
-      <w:proofErr w:type="gramStart"/>
-      <w:r>
-        <w:rPr>
-          <w:lang w:val="en-US"/>
-        </w:rPr>
-        <w:t>tracing</w:t>
-      </w:r>
-      <w:r>
-        <w:t>(</w:t>
-      </w:r>
-      <w:proofErr w:type="gramEnd"/>
-      <w:r>
-        <w:t xml:space="preserve">) – </w:t>
-      </w:r>
-      <w:r>
-        <w:t>трассировка</w:t>
-      </w:r>
-      <w:r>
-        <w:t xml:space="preserve"> </w:t>
-      </w:r>
-      <w:r>
-        <w:t>лучей</w:t>
-      </w:r>
-      <w:r>
-        <w:t xml:space="preserve"> </w:t>
-      </w:r>
-      <w:r>
-        <w:t>для</w:t>
-      </w:r>
-      <w:r>
-        <w:t xml:space="preserve"> </w:t>
-      </w:r>
-      <w:r>
-        <w:t>фонарика</w:t>
-      </w:r>
-    </w:p>
-    <w:p>
-      <w:r>
-        <w:rPr>
-          <w:lang w:val="en-US"/>
-        </w:rPr>
-        <w:t>visible</w:t>
-      </w:r>
-      <w:r>
-        <w:t>_</w:t>
-      </w:r>
-      <w:proofErr w:type="gramStart"/>
-      <w:r>
-        <w:rPr>
-          <w:lang w:val="en-US"/>
-        </w:rPr>
-        <w:t>objects</w:t>
-      </w:r>
-      <w:r>
-        <w:t>(</w:t>
-      </w:r>
-      <w:proofErr w:type="gramEnd"/>
-      <w:r>
-        <w:t xml:space="preserve">) – </w:t>
-      </w:r>
-      <w:r>
-        <w:t>обновляет</w:t>
-      </w:r>
-      <w:r>
-        <w:t xml:space="preserve"> </w:t>
-      </w:r>
-      <w:r>
-        <w:t>видимость</w:t>
-      </w:r>
-      <w:r>
-        <w:t xml:space="preserve"> </w:t>
-      </w:r>
-      <w:r>
-        <w:t>врагов</w:t>
-      </w:r>
-    </w:p>
-    <w:p>
-      <w:proofErr w:type="gramStart"/>
-      <w:r>
-        <w:rPr>
-          <w:lang w:val="en-US"/>
-        </w:rPr>
-        <w:t>update</w:t>
-      </w:r>
-      <w:r>
-        <w:t>(</w:t>
-      </w:r>
-      <w:proofErr w:type="gramEnd"/>
-      <w:r>
-        <w:t xml:space="preserve">) – </w:t>
-      </w:r>
-      <w:r>
-        <w:t>общее</w:t>
-      </w:r>
-      <w:r>
-        <w:t xml:space="preserve"> </w:t>
-      </w:r>
-      <w:r>
-        <w:t>обновление</w:t>
+        <w:rPr>
+          <w:b/>
+          <w:bCs/>
+          <w:color w:val="000000" w:themeColor="text1"/>
+        </w:rPr>
+        <w:t xml:space="preserve">, </w:t>
+      </w:r>
+      <w:r>
+        <w:rPr>
+          <w:b/>
+          <w:bCs/>
+          <w:color w:val="000000" w:themeColor="text1"/>
+          <w:lang w:val="en-US"/>
+        </w:rPr>
+        <w:t>text</w:t>
+      </w:r>
+      <w:r>
+        <w:rPr>
+          <w:b/>
+          <w:bCs/>
+          <w:color w:val="000000" w:themeColor="text1"/>
+        </w:rPr>
+        <w:t>_</w:t>
+      </w:r>
+      <w:r>
+        <w:rPr>
+          <w:b/>
+          <w:bCs/>
+          <w:color w:val="000000" w:themeColor="text1"/>
+          <w:lang w:val="en-US"/>
+        </w:rPr>
+        <w:t>output</w:t>
+      </w:r>
+      <w:r>
+        <w:rPr>
+          <w:color w:val="000000" w:themeColor="text1"/>
+        </w:rPr>
+        <w:t xml:space="preserve">–отвечают за объекты </w:t>
+      </w:r>
+    </w:p>
+    <w:p>
+      <w:pPr>
+        <w:pStyle w:val="HTML"/>
+        <w:rPr>
+          <w:color w:val="000000" w:themeColor="text1"/>
+        </w:rPr>
+      </w:pPr>
+    </w:p>
+    <w:p>
+      <w:pPr>
+        <w:pStyle w:val="HTML"/>
+        <w:rPr>
+          <w:color w:val="000000" w:themeColor="text1"/>
+        </w:rPr>
+      </w:pPr>
+      <w:r>
+        <w:rPr>
+          <w:color w:val="000000" w:themeColor="text1"/>
+        </w:rPr>
+        <w:t>интерфейса</w:t>
       </w:r>
     </w:p>
     <w:p/>
-    <w:p>
-      <w:r>
-        <w:rPr>
-          <w:b/>
-          <w:lang w:val="en-US"/>
-        </w:rPr>
-        <w:t>Enemy</w:t>
-      </w:r>
-      <w:r>
-        <w:t xml:space="preserve"> – </w:t>
-      </w:r>
-      <w:r>
-        <w:t>класс врага</w:t>
-      </w:r>
-    </w:p>
-    <w:p>
-      <w:pPr>
-        <w:rPr>
-          <w:lang w:val="en-US"/>
-        </w:rPr>
-      </w:pPr>
-      <w:r>
-        <w:t>Методы</w:t>
-      </w:r>
-      <w:r>
-        <w:rPr>
-          <w:lang w:val="en-US"/>
-        </w:rPr>
-        <w:t>:</w:t>
-      </w:r>
-    </w:p>
-    <w:p>
-      <w:pPr>
-        <w:rPr>
-          <w:lang w:val="en-US"/>
-        </w:rPr>
-      </w:pPr>
-      <w:proofErr w:type="spellStart"/>
-      <w:r>
-        <w:rPr>
-          <w:lang w:val="en-US"/>
-        </w:rPr>
-        <w:t>get_current_</w:t>
-      </w:r>
-      <w:proofErr w:type="gramStart"/>
-      <w:r>
-        <w:rPr>
-          <w:lang w:val="en-US"/>
-        </w:rPr>
-        <w:t>weapon</w:t>
-      </w:r>
-      <w:proofErr w:type="spellEnd"/>
-      <w:r>
-        <w:rPr>
-          <w:lang w:val="en-US"/>
-        </w:rPr>
-        <w:t>(</w:t>
-      </w:r>
-      <w:proofErr w:type="gramEnd"/>
-      <w:r>
-        <w:rPr>
-          <w:lang w:val="en-US"/>
-        </w:rPr>
-        <w:t xml:space="preserve">), </w:t>
-      </w:r>
-      <w:proofErr w:type="spellStart"/>
-      <w:r>
-        <w:rPr>
-          <w:lang w:val="en-US"/>
-        </w:rPr>
-        <w:t>get_current_state</w:t>
-      </w:r>
-      <w:proofErr w:type="spellEnd"/>
-      <w:r>
-        <w:rPr>
-          <w:lang w:val="en-US"/>
-        </w:rPr>
-        <w:t xml:space="preserve">(), </w:t>
-      </w:r>
-      <w:proofErr w:type="spellStart"/>
-      <w:r>
-        <w:rPr>
-          <w:lang w:val="en-US"/>
-        </w:rPr>
-        <w:t>all_anims_update</w:t>
-      </w:r>
-      <w:proofErr w:type="spellEnd"/>
-      <w:r>
-        <w:rPr>
-          <w:lang w:val="en-US"/>
-        </w:rPr>
-        <w:t xml:space="preserve">(), update() – </w:t>
-      </w:r>
-      <w:r>
-        <w:t>аналогично</w:t>
-      </w:r>
-      <w:r>
-        <w:rPr>
-          <w:lang w:val="en-US"/>
-        </w:rPr>
-        <w:t xml:space="preserve"> </w:t>
-      </w:r>
-      <w:r>
-        <w:t>классу</w:t>
-      </w:r>
-      <w:r>
-        <w:rPr>
-          <w:lang w:val="en-US"/>
-        </w:rPr>
-        <w:t xml:space="preserve"> </w:t>
-      </w:r>
-      <w:r>
-        <w:rPr>
-          <w:lang w:val="en-US"/>
-        </w:rPr>
-        <w:t>Entity</w:t>
-      </w:r>
-    </w:p>
-    <w:p>
-      <w:r>
-        <w:rPr>
-          <w:lang w:val="en-US"/>
-        </w:rPr>
-        <w:t>detection</w:t>
-      </w:r>
-      <w:r>
-        <w:t>_</w:t>
-      </w:r>
-      <w:proofErr w:type="gramStart"/>
-      <w:r>
-        <w:rPr>
-          <w:lang w:val="en-US"/>
-        </w:rPr>
-        <w:t>player</w:t>
-      </w:r>
-      <w:r>
-        <w:t>(</w:t>
-      </w:r>
-      <w:proofErr w:type="gramEnd"/>
-      <w:r>
-        <w:t xml:space="preserve">) – </w:t>
-      </w:r>
-      <w:r>
-        <w:t>проверяет видимость игрока врагом</w:t>
-      </w:r>
-    </w:p>
-    <w:p>
-      <w:proofErr w:type="gramStart"/>
-      <w:r>
-        <w:rPr>
-          <w:lang w:val="en-US"/>
-        </w:rPr>
-        <w:t>See</w:t>
-      </w:r>
-      <w:r>
-        <w:t>(</w:t>
-      </w:r>
-      <w:proofErr w:type="gramEnd"/>
-      <w:r>
-        <w:t xml:space="preserve">), </w:t>
-      </w:r>
-      <w:r>
-        <w:rPr>
-          <w:lang w:val="en-US"/>
-        </w:rPr>
-        <w:t>Lost</w:t>
-      </w:r>
-      <w:r>
-        <w:t xml:space="preserve">(), </w:t>
-      </w:r>
-      <w:r>
-        <w:rPr>
-          <w:lang w:val="en-US"/>
-        </w:rPr>
-        <w:t>run</w:t>
-      </w:r>
-      <w:r>
-        <w:t xml:space="preserve">() – </w:t>
-      </w:r>
-      <w:r>
-        <w:t>действия</w:t>
-      </w:r>
-      <w:r>
-        <w:t xml:space="preserve"> </w:t>
-      </w:r>
-      <w:r>
-        <w:t>врага</w:t>
-      </w:r>
-      <w:r>
-        <w:t xml:space="preserve"> </w:t>
-      </w:r>
-      <w:r>
-        <w:t>в зависимости от того, видит враг игрока, не видит, или враг двигается по прямой</w:t>
-      </w:r>
-    </w:p>
-    <w:p>
-      <w:proofErr w:type="gramStart"/>
-      <w:r>
-        <w:rPr>
-          <w:lang w:val="en-US"/>
-        </w:rPr>
-        <w:t>observation</w:t>
-      </w:r>
-      <w:r>
-        <w:t>(</w:t>
-      </w:r>
-      <w:proofErr w:type="gramEnd"/>
-      <w:r>
-        <w:t xml:space="preserve">) – </w:t>
-      </w:r>
-      <w:r>
-        <w:t>наблюдение за некоторой областью карты</w:t>
-      </w:r>
-    </w:p>
-    <w:p/>
-    <w:p>
-      <w:r>
-        <w:rPr>
-          <w:b/>
-          <w:lang w:val="en-US"/>
-        </w:rPr>
-        <w:t>Wall</w:t>
-      </w:r>
-      <w:r>
-        <w:t xml:space="preserve"> – </w:t>
-      </w:r>
-      <w:r>
-        <w:t>класс стены</w:t>
-      </w:r>
-    </w:p>
-    <w:p>
-      <w:r>
-        <w:t>Методы:</w:t>
-      </w:r>
-    </w:p>
-    <w:p>
-      <w:proofErr w:type="gramStart"/>
-      <w:r>
-        <w:rPr>
-          <w:lang w:val="en-US"/>
-        </w:rPr>
-        <w:t>update</w:t>
-      </w:r>
-      <w:r>
-        <w:t>(</w:t>
-      </w:r>
-      <w:proofErr w:type="gramEnd"/>
-      <w:r>
-        <w:t xml:space="preserve">) – </w:t>
-      </w:r>
-      <w:r>
-        <w:t>обновление спрайта</w:t>
-      </w:r>
-    </w:p>
-    <w:p/>
-    <w:p>
-      <w:r>
-        <w:rPr>
-          <w:b/>
-          <w:lang w:val="en-US"/>
-        </w:rPr>
-        <w:t>Door</w:t>
-      </w:r>
-      <w:r>
-        <w:t xml:space="preserve"> – </w:t>
-      </w:r>
-      <w:r>
-        <w:t>класс двери</w:t>
-      </w:r>
-    </w:p>
-    <w:p>
-      <w:r>
-        <w:t>Методы:</w:t>
-      </w:r>
-    </w:p>
-    <w:p>
-      <w:proofErr w:type="gramStart"/>
-      <w:r>
-        <w:rPr>
-          <w:lang w:val="en-US"/>
-        </w:rPr>
-        <w:t>use</w:t>
-      </w:r>
-      <w:r>
-        <w:t>(</w:t>
-      </w:r>
-      <w:proofErr w:type="gramEnd"/>
-      <w:r>
-        <w:t xml:space="preserve">) – </w:t>
-      </w:r>
-      <w:r>
-        <w:t>использование двери</w:t>
-      </w:r>
-    </w:p>
-    <w:p>
-      <w:r>
-        <w:rPr>
-          <w:lang w:val="en-US"/>
-        </w:rPr>
-        <w:t>change</w:t>
-      </w:r>
-      <w:r>
-        <w:t>_</w:t>
-      </w:r>
-      <w:proofErr w:type="gramStart"/>
-      <w:r>
-        <w:rPr>
-          <w:lang w:val="en-US"/>
-        </w:rPr>
-        <w:t>image</w:t>
-      </w:r>
-      <w:r>
-        <w:t>(</w:t>
-      </w:r>
-      <w:proofErr w:type="gramEnd"/>
-      <w:r>
-        <w:t xml:space="preserve">) – </w:t>
-      </w:r>
-      <w:r>
-        <w:t>изменение текущей картинки двери</w:t>
-      </w:r>
-    </w:p>
-    <w:p>
-      <w:proofErr w:type="gramStart"/>
-      <w:r>
-        <w:rPr>
-          <w:lang w:val="en-US"/>
-        </w:rPr>
-        <w:t>update</w:t>
-      </w:r>
-      <w:r>
-        <w:t>(</w:t>
-      </w:r>
-      <w:proofErr w:type="gramEnd"/>
-      <w:r>
-        <w:t xml:space="preserve">) – </w:t>
-      </w:r>
-      <w:r>
-        <w:t>обновление спрайта</w:t>
-      </w:r>
-    </w:p>
-    <w:p>
-      <w:r>
-        <w:rPr>
-          <w:lang w:val="en-US"/>
-        </w:rPr>
-        <w:t>get</w:t>
-      </w:r>
-      <w:r>
-        <w:t>_</w:t>
-      </w:r>
-      <w:r>
-        <w:rPr>
-          <w:lang w:val="en-US"/>
-        </w:rPr>
-        <w:t>current</w:t>
-      </w:r>
-      <w:r>
-        <w:t>_</w:t>
-      </w:r>
-      <w:proofErr w:type="gramStart"/>
-      <w:r>
-        <w:rPr>
-          <w:lang w:val="en-US"/>
-        </w:rPr>
-        <w:t>image</w:t>
-      </w:r>
-      <w:r>
-        <w:t>(</w:t>
-      </w:r>
-      <w:proofErr w:type="gramEnd"/>
-      <w:r>
-        <w:t xml:space="preserve">) – </w:t>
-      </w:r>
-      <w:r>
-        <w:t>возвращает</w:t>
-      </w:r>
-      <w:r>
-        <w:t xml:space="preserve"> </w:t>
-      </w:r>
-      <w:r>
-        <w:t>текущую картинку двери</w:t>
-      </w:r>
-    </w:p>
-    <w:p/>
-    <w:p>
-      <w:r>
-        <w:rPr>
-          <w:b/>
-          <w:lang w:val="en-US"/>
-        </w:rPr>
-        <w:t>Camera</w:t>
-      </w:r>
-      <w:r>
-        <w:t xml:space="preserve"> – </w:t>
-      </w:r>
-      <w:r>
-        <w:t>класс камеры для перемещения точки зрения вместе с игроком</w:t>
-      </w:r>
-    </w:p>
-    <w:p>
-      <w:r>
-        <w:t>Методы:</w:t>
-      </w:r>
-    </w:p>
-    <w:p>
-      <w:proofErr w:type="gramStart"/>
-      <w:r>
-        <w:rPr>
-          <w:lang w:val="en-US"/>
-        </w:rPr>
-        <w:lastRenderedPageBreak/>
-        <w:t>apply</w:t>
-      </w:r>
-      <w:r>
-        <w:t>(</w:t>
-      </w:r>
-      <w:proofErr w:type="gramEnd"/>
-      <w:r>
-        <w:t xml:space="preserve">) – </w:t>
-      </w:r>
-      <w:r>
-        <w:t>применить сдвиг к спрайту</w:t>
-      </w:r>
-    </w:p>
-    <w:p>
-      <w:proofErr w:type="gramStart"/>
-      <w:r>
-        <w:rPr>
-          <w:lang w:val="en-US"/>
-        </w:rPr>
-        <w:t>update</w:t>
-      </w:r>
-      <w:r>
-        <w:t>(</w:t>
-      </w:r>
-      <w:proofErr w:type="gramEnd"/>
-      <w:r>
-        <w:t xml:space="preserve">) – </w:t>
-      </w:r>
-      <w:r>
-        <w:t>обновить положение камеры</w:t>
-      </w:r>
-    </w:p>
-    <w:p/>
-    <w:p>
-      <w:proofErr w:type="spellStart"/>
-      <w:r>
-        <w:rPr>
-          <w:b/>
-          <w:lang w:val="en-US"/>
-        </w:rPr>
-        <w:t>PlayerAnimation</w:t>
-      </w:r>
-      <w:proofErr w:type="spellEnd"/>
-      <w:r>
-        <w:t xml:space="preserve"> </w:t>
-      </w:r>
-      <w:r>
-        <w:t>и</w:t>
-      </w:r>
-      <w:r>
-        <w:t xml:space="preserve"> </w:t>
-      </w:r>
-      <w:proofErr w:type="spellStart"/>
-      <w:r>
-        <w:rPr>
-          <w:b/>
-          <w:lang w:val="en-US"/>
-        </w:rPr>
-        <w:t>EnemyAnimation</w:t>
-      </w:r>
-      <w:proofErr w:type="spellEnd"/>
-      <w:r>
-        <w:t xml:space="preserve"> – </w:t>
-      </w:r>
-      <w:r>
-        <w:t>классы</w:t>
-      </w:r>
-      <w:r>
-        <w:t>-</w:t>
-      </w:r>
-      <w:r>
-        <w:t>контейнеры</w:t>
-      </w:r>
-      <w:r>
-        <w:t xml:space="preserve"> </w:t>
-      </w:r>
-      <w:proofErr w:type="spellStart"/>
-      <w:r>
-        <w:t>анимаций</w:t>
-      </w:r>
-      <w:proofErr w:type="spellEnd"/>
-      <w:r>
-        <w:t xml:space="preserve"> </w:t>
-      </w:r>
-      <w:r>
-        <w:t>игрока</w:t>
-      </w:r>
-      <w:r>
-        <w:t xml:space="preserve"> </w:t>
-      </w:r>
-      <w:r>
-        <w:t>и врага</w:t>
-      </w:r>
-    </w:p>
-    <w:p>
-      <w:r>
-        <w:t>Методы:</w:t>
-      </w:r>
-    </w:p>
-    <w:p>
-      <w:r>
-        <w:rPr>
-          <w:lang w:val="en-US"/>
-        </w:rPr>
-        <w:t>get</w:t>
-      </w:r>
-      <w:r>
-        <w:t>_</w:t>
-      </w:r>
-      <w:r>
-        <w:rPr>
-          <w:lang w:val="en-US"/>
-        </w:rPr>
-        <w:t>current</w:t>
-      </w:r>
-      <w:r>
-        <w:t>_</w:t>
-      </w:r>
-      <w:proofErr w:type="gramStart"/>
-      <w:r>
-        <w:rPr>
-          <w:lang w:val="en-US"/>
-        </w:rPr>
-        <w:t>image</w:t>
-      </w:r>
-      <w:r>
-        <w:t>(</w:t>
-      </w:r>
-      <w:proofErr w:type="gramEnd"/>
-      <w:r>
-        <w:t xml:space="preserve">) – </w:t>
-      </w:r>
-      <w:r>
-        <w:t>возвращает</w:t>
-      </w:r>
-      <w:r>
-        <w:t xml:space="preserve"> </w:t>
-      </w:r>
-      <w:r>
-        <w:t>текущую картинку для заданного спрайта</w:t>
-      </w:r>
-    </w:p>
-    <w:p/>
-    <w:p>
-      <w:proofErr w:type="spellStart"/>
-      <w:r>
-        <w:rPr>
-          <w:b/>
-          <w:lang w:val="en-US"/>
-        </w:rPr>
-        <w:t>MapTexture</w:t>
-      </w:r>
-      <w:proofErr w:type="spellEnd"/>
-      <w:r>
-        <w:t xml:space="preserve"> – </w:t>
-      </w:r>
-      <w:r>
-        <w:t xml:space="preserve">класс изображения карты, которое </w:t>
-      </w:r>
-      <w:proofErr w:type="spellStart"/>
-      <w:r>
-        <w:t>отрисовывается</w:t>
-      </w:r>
-      <w:proofErr w:type="spellEnd"/>
-      <w:r>
-        <w:t xml:space="preserve"> позади всех сущностей и служит фоном</w:t>
-      </w:r>
-    </w:p>
-    <w:p>
-      <w:r>
-        <w:t>Методов нет, т.к. данный класс – просто картинка на заднем фоне</w:t>
-      </w:r>
-    </w:p>
     <w:sectPr>
       <w:pgSz w:w="11906" w:h="16838"/>
       <w:pgMar w:top="1134" w:right="850" w:bottom="1134" w:left="1701" w:header="708" w:footer="708" w:gutter="0"/>
@@ -3153,7 +3623,7 @@
 </file>
 
 <file path=word/numbering.xml><?xml version="1.0" encoding="utf-8"?>
-<w:numbering xmlns:wpc="http://schemas.microsoft.com/office/word/2010/wordprocessingCanvas" xmlns:cx="http://schemas.microsoft.com/office/drawing/2014/chartex" xmlns:cx1="http://schemas.microsoft.com/office/drawing/2015/9/8/chartex" xmlns:cx2="http://schemas.microsoft.com/office/drawing/2015/10/21/chartex" xmlns:cx3="http://schemas.microsoft.com/office/drawing/2016/5/9/chartex" xmlns:cx4="http://schemas.microsoft.com/office/drawing/2016/5/10/chartex" xmlns:cx5="http://schemas.microsoft.com/office/drawing/2016/5/11/chartex" xmlns:cx6="http://schemas.microsoft.com/office/drawing/2016/5/12/chartex" xmlns:cx7="http://schemas.microsoft.com/office/drawing/2016/5/13/chartex" xmlns:cx8="http://schemas.microsoft.com/office/drawing/2016/5/14/chartex" xmlns:mc="http://schemas.openxmlformats.org/markup-compatibility/2006" xmlns:aink="http://schemas.microsoft.com/office/drawing/2016/ink" xmlns:am3d="http://schemas.microsoft.com/office/drawing/2017/model3d" xmlns:o="urn:schemas-microsoft-com:office:office" xmlns:r="http://schemas.openxmlformats.org/officeDocument/2006/relationships" xmlns:m="http://schemas.openxmlformats.org/officeDocument/2006/math" xmlns:v="urn:schemas-microsoft-com:vml" xmlns:wp14="http://schemas.microsoft.com/office/word/2010/wordprocessingDrawing" xmlns:wp="http://schemas.openxmlformats.org/drawingml/2006/wordprocessingDrawing" xmlns:w10="urn:schemas-microsoft-com:office:word" xmlns:w="http://schemas.openxmlformats.org/wordprocessingml/2006/main" xmlns:w14="http://schemas.microsoft.com/office/word/2010/wordml" xmlns:w15="http://schemas.microsoft.com/office/word/2012/wordml" xmlns:w16cid="http://schemas.microsoft.com/office/word/2016/wordml/cid" xmlns:w16se="http://schemas.microsoft.com/office/word/2015/wordml/symex" xmlns:wpg="http://schemas.microsoft.com/office/word/2010/wordprocessingGroup" xmlns:wpi="http://schemas.microsoft.com/office/word/2010/wordprocessingInk" xmlns:wne="http://schemas.microsoft.com/office/word/2006/wordml" xmlns:wps="http://schemas.microsoft.com/office/word/2010/wordprocessingShape" mc:Ignorable="w14 w15 w16se w16cid wp14">
+<w:numbering xmlns:wpc="http://schemas.microsoft.com/office/word/2010/wordprocessingCanvas" xmlns:cx="http://schemas.microsoft.com/office/drawing/2014/chartex" xmlns:cx1="http://schemas.microsoft.com/office/drawing/2015/9/8/chartex" xmlns:cx2="http://schemas.microsoft.com/office/drawing/2015/10/21/chartex" xmlns:cx3="http://schemas.microsoft.com/office/drawing/2016/5/9/chartex" xmlns:cx4="http://schemas.microsoft.com/office/drawing/2016/5/10/chartex" xmlns:cx5="http://schemas.microsoft.com/office/drawing/2016/5/11/chartex" xmlns:cx6="http://schemas.microsoft.com/office/drawing/2016/5/12/chartex" xmlns:cx7="http://schemas.microsoft.com/office/drawing/2016/5/13/chartex" xmlns:cx8="http://schemas.microsoft.com/office/drawing/2016/5/14/chartex" xmlns:mc="http://schemas.openxmlformats.org/markup-compatibility/2006" xmlns:aink="http://schemas.microsoft.com/office/drawing/2016/ink" xmlns:am3d="http://schemas.microsoft.com/office/drawing/2017/model3d" xmlns:o="urn:schemas-microsoft-com:office:office" xmlns:r="http://schemas.openxmlformats.org/officeDocument/2006/relationships" xmlns:m="http://schemas.openxmlformats.org/officeDocument/2006/math" xmlns:v="urn:schemas-microsoft-com:vml" xmlns:wp14="http://schemas.microsoft.com/office/word/2010/wordprocessingDrawing" xmlns:wp="http://schemas.openxmlformats.org/drawingml/2006/wordprocessingDrawing" xmlns:w10="urn:schemas-microsoft-com:office:word" xmlns:w="http://schemas.openxmlformats.org/wordprocessingml/2006/main" xmlns:w14="http://schemas.microsoft.com/office/word/2010/wordml" xmlns:w15="http://schemas.microsoft.com/office/word/2012/wordml" xmlns:w16cex="http://schemas.microsoft.com/office/word/2018/wordml/cex" xmlns:w16cid="http://schemas.microsoft.com/office/word/2016/wordml/cid" xmlns:w16="http://schemas.microsoft.com/office/word/2018/wordml" xmlns:w16se="http://schemas.microsoft.com/office/word/2015/wordml/symex" xmlns:wpg="http://schemas.microsoft.com/office/word/2010/wordprocessingGroup" xmlns:wpi="http://schemas.microsoft.com/office/word/2010/wordprocessingInk" xmlns:wne="http://schemas.microsoft.com/office/word/2006/wordml" xmlns:wps="http://schemas.microsoft.com/office/word/2010/wordprocessingShape" mc:Ignorable="w14 w15 w16se w16cid w16 w16cex wp14">
   <w:abstractNum w:abstractNumId="0" w15:restartNumberingAfterBreak="0">
     <w:nsid w:val="0A9C2BD8"/>
     <w:multiLevelType w:val="hybridMultilevel"/>
@@ -4086,7 +4556,7 @@
 </file>
 
 <file path=word/styles.xml><?xml version="1.0" encoding="utf-8"?>
-<w:styles xmlns:mc="http://schemas.openxmlformats.org/markup-compatibility/2006" xmlns:r="http://schemas.openxmlformats.org/officeDocument/2006/relationships" xmlns:w="http://schemas.openxmlformats.org/wordprocessingml/2006/main" xmlns:w14="http://schemas.microsoft.com/office/word/2010/wordml" xmlns:w15="http://schemas.microsoft.com/office/word/2012/wordml" xmlns:w16cid="http://schemas.microsoft.com/office/word/2016/wordml/cid" xmlns:w16se="http://schemas.microsoft.com/office/word/2015/wordml/symex" mc:Ignorable="w14 w15 w16se w16cid">
+<w:styles xmlns:mc="http://schemas.openxmlformats.org/markup-compatibility/2006" xmlns:r="http://schemas.openxmlformats.org/officeDocument/2006/relationships" xmlns:w="http://schemas.openxmlformats.org/wordprocessingml/2006/main" xmlns:w14="http://schemas.microsoft.com/office/word/2010/wordml" xmlns:w15="http://schemas.microsoft.com/office/word/2012/wordml" xmlns:w16cex="http://schemas.microsoft.com/office/word/2018/wordml/cex" xmlns:w16cid="http://schemas.microsoft.com/office/word/2016/wordml/cid" xmlns:w16="http://schemas.microsoft.com/office/word/2018/wordml" xmlns:w16se="http://schemas.microsoft.com/office/word/2015/wordml/symex" mc:Ignorable="w14 w15 w16se w16cid w16 w16cex">
   <w:docDefaults>
     <w:rPrDefault>
       <w:rPr>
@@ -4102,7 +4572,7 @@
       </w:pPr>
     </w:pPrDefault>
   </w:docDefaults>
-  <w:latentStyles w:defLockedState="0" w:defUIPriority="99" w:defSemiHidden="0" w:defUnhideWhenUsed="0" w:defQFormat="0" w:count="375">
+  <w:latentStyles w:defLockedState="0" w:defUIPriority="99" w:defSemiHidden="0" w:defUnhideWhenUsed="0" w:defQFormat="0" w:count="376">
     <w:lsdException w:name="Normal" w:uiPriority="0" w:qFormat="1"/>
     <w:lsdException w:name="heading 1" w:uiPriority="9" w:qFormat="1"/>
     <w:lsdException w:name="heading 2" w:semiHidden="1" w:uiPriority="9" w:unhideWhenUsed="1" w:qFormat="1"/>
@@ -4208,7 +4678,6 @@
     <w:lsdException w:name="HTML Sample" w:semiHidden="1" w:unhideWhenUsed="1"/>
     <w:lsdException w:name="HTML Typewriter" w:semiHidden="1" w:unhideWhenUsed="1"/>
     <w:lsdException w:name="HTML Variable" w:semiHidden="1" w:unhideWhenUsed="1"/>
-    <w:lsdException w:name="Normal Table" w:semiHidden="1" w:unhideWhenUsed="1"/>
     <w:lsdException w:name="annotation subject" w:semiHidden="1" w:unhideWhenUsed="1"/>
     <w:lsdException w:name="No List" w:semiHidden="1" w:unhideWhenUsed="1"/>
     <w:lsdException w:name="Outline List 1" w:semiHidden="1" w:unhideWhenUsed="1"/>
@@ -4255,10 +4724,8 @@
     <w:lsdException w:name="Table Subtle 2" w:semiHidden="1" w:unhideWhenUsed="1"/>
     <w:lsdException w:name="Table Web 1" w:semiHidden="1" w:unhideWhenUsed="1"/>
     <w:lsdException w:name="Table Web 2" w:semiHidden="1" w:unhideWhenUsed="1"/>
-    <w:lsdException w:name="Table Web 3" w:semiHidden="1" w:unhideWhenUsed="1"/>
     <w:lsdException w:name="Balloon Text" w:semiHidden="1" w:unhideWhenUsed="1"/>
     <w:lsdException w:name="Table Grid" w:uiPriority="39"/>
-    <w:lsdException w:name="Table Theme" w:semiHidden="1" w:unhideWhenUsed="1"/>
     <w:lsdException w:name="Placeholder Text" w:semiHidden="1"/>
     <w:lsdException w:name="No Spacing" w:uiPriority="1" w:qFormat="1"/>
     <w:lsdException w:name="Light Shading" w:uiPriority="60"/>
@@ -4478,6 +4945,7 @@
     <w:lsdException w:name="Smart Hyperlink" w:semiHidden="1" w:unhideWhenUsed="1"/>
     <w:lsdException w:name="Hashtag" w:semiHidden="1" w:unhideWhenUsed="1"/>
     <w:lsdException w:name="Unresolved Mention" w:semiHidden="1" w:unhideWhenUsed="1"/>
+    <w:lsdException w:name="Smart Link" w:semiHidden="1" w:unhideWhenUsed="1"/>
   </w:latentStyles>
   <w:style w:type="paragraph" w:default="1" w:styleId="a">
     <w:name w:val="Normal"/>
@@ -4526,7 +4994,6 @@
     <w:basedOn w:val="a"/>
     <w:link w:val="HTML0"/>
     <w:uiPriority w:val="99"/>
-    <w:semiHidden/>
     <w:unhideWhenUsed/>
     <w:rsid w:val="00E53266"/>
     <w:pPr>
@@ -4562,7 +5029,6 @@
     <w:basedOn w:val="a0"/>
     <w:link w:val="HTML"/>
     <w:uiPriority w:val="99"/>
-    <w:semiHidden/>
     <w:rsid w:val="00E53266"/>
     <w:rPr>
       <w:rFonts w:ascii="Courier New" w:eastAsia="Times New Roman" w:hAnsi="Courier New" w:cs="Courier New"/>
